--- a/RNA-Seq/RNA-Seq-Durchführung.docx
+++ b/RNA-Seq/RNA-Seq-Durchführung.docx
@@ -5,16 +5,16 @@
     <w:p>
       <w:pPr>
         <w:pStyle w:val="Titel"/>
-      </w:pPr>
-      <w:r>
-        <w:rPr>
-          <w:lang w:val="vi-VN"/>
-        </w:rPr>
-        <w:t>Thema</w:t>
-      </w:r>
-      <w:r>
-        <w:t>: RNA -Seq</w:t>
-      </w:r>
+        <w:jc w:val="center"/>
+      </w:pPr>
+      <w:r>
+        <w:t>RNA -</w:t>
+      </w:r>
+      <w:proofErr w:type="spellStart"/>
+      <w:r>
+        <w:t>Seq</w:t>
+      </w:r>
+      <w:proofErr w:type="spellEnd"/>
     </w:p>
     <w:p>
       <w:pPr>
@@ -84,57 +84,45 @@
         </w:rPr>
         <w:t xml:space="preserve">, Version nur für </w:t>
       </w:r>
+      <w:proofErr w:type="spellStart"/>
       <w:r>
         <w:rPr>
           <w:szCs w:val="28"/>
         </w:rPr>
         <w:t>superset</w:t>
       </w:r>
+      <w:proofErr w:type="spellEnd"/>
       <w:r>
         <w:rPr>
           <w:szCs w:val="28"/>
         </w:rPr>
-        <w:t xml:space="preserve">. Annotation passt mit der Genome File, was </w:t>
-      </w:r>
-      <w:r>
-        <w:rPr>
-          <w:szCs w:val="28"/>
-        </w:rPr>
-        <w:t xml:space="preserve">in der gleichen Quelle heruntergeladen. </w:t>
+        <w:t xml:space="preserve">. Annotation passt mit der Genome File, was in der gleichen Quelle heruntergeladen. </w:t>
       </w:r>
     </w:p>
     <w:p>
       <w:pPr>
         <w:pStyle w:val="berschrift3"/>
       </w:pPr>
-      <w:r>
-        <w:t xml:space="preserve">Splice-aware </w:t>
-      </w:r>
-      <w:r>
-        <w:t>m</w:t>
-      </w:r>
-      <w:r>
-        <w:t>apping mit HISAT2</w:t>
-      </w:r>
-    </w:p>
-    <w:p>
-      <w:r>
-        <w:t>(</w:t>
-      </w:r>
-      <w:r>
-        <w:t xml:space="preserve">hisat2 erkennt die Splicing -&gt; </w:t>
-      </w:r>
-      <w:r>
-        <w:t>besser</w:t>
-      </w:r>
-      <w:r>
-        <w:t xml:space="preserve"> mappen</w:t>
-      </w:r>
-      <w:r>
-        <w:t>)</w:t>
-      </w:r>
-      <w:r>
-        <w:t xml:space="preserve"> </w:t>
+      <w:proofErr w:type="spellStart"/>
+      <w:r>
+        <w:t>Splice</w:t>
+      </w:r>
+      <w:proofErr w:type="spellEnd"/>
+      <w:r>
+        <w:t xml:space="preserve">-aware </w:t>
+      </w:r>
+      <w:proofErr w:type="spellStart"/>
+      <w:r>
+        <w:t>mapping</w:t>
+      </w:r>
+      <w:proofErr w:type="spellEnd"/>
+      <w:r>
+        <w:t xml:space="preserve"> mit HISAT2</w:t>
+      </w:r>
+    </w:p>
+    <w:p>
+      <w:r>
+        <w:t xml:space="preserve">(hisat2 erkennt die Splicing -&gt; besser mappen) </w:t>
       </w:r>
     </w:p>
     <w:p>
@@ -186,64 +174,87 @@
       </w:r>
       <w:r>
         <w:rPr>
+          <w:b/>
           <w:szCs w:val="28"/>
           <w:lang w:val="en-US"/>
         </w:rPr>
-        <w:t>hisat2</w:t>
-      </w:r>
-      <w:r>
-        <w:rPr>
+        <w:t xml:space="preserve">hisat2-build -p </w:t>
+      </w:r>
+      <w:proofErr w:type="gramStart"/>
+      <w:r>
+        <w:rPr>
+          <w:b/>
           <w:szCs w:val="28"/>
           <w:lang w:val="en-US"/>
         </w:rPr>
-        <w:t xml:space="preserve">-build -p </w:t>
-      </w:r>
-      <w:r>
-        <w:rPr>
+        <w:t>12  &lt;</w:t>
+      </w:r>
+      <w:proofErr w:type="spellStart"/>
+      <w:proofErr w:type="gramEnd"/>
+      <w:r>
+        <w:rPr>
+          <w:b/>
           <w:szCs w:val="28"/>
           <w:lang w:val="en-US"/>
         </w:rPr>
-        <w:t>12</w:t>
-      </w:r>
-      <w:r>
-        <w:rPr>
+        <w:t>genome.fa</w:t>
+      </w:r>
+      <w:proofErr w:type="spellEnd"/>
+      <w:r>
+        <w:rPr>
+          <w:b/>
           <w:szCs w:val="28"/>
           <w:lang w:val="en-US"/>
         </w:rPr>
-        <w:t xml:space="preserve">  &lt;genome.fa&gt; </w:t>
-      </w:r>
-      <w:r>
+        <w:t>&gt; &lt;prefix-Output&gt;</w:t>
+      </w:r>
+    </w:p>
+    <w:p>
+      <w:pPr>
+        <w:pStyle w:val="Listenabsatz"/>
         <w:rPr>
           <w:szCs w:val="28"/>
-          <w:lang w:val="en-US"/>
-        </w:rPr>
-        <w:t>&lt;prefix-Output&gt;</w:t>
-      </w:r>
-    </w:p>
-    <w:p>
-      <w:pPr>
-        <w:pStyle w:val="Listenabsatz"/>
+        </w:rPr>
+      </w:pPr>
+      <w:r>
         <w:rPr>
           <w:szCs w:val="28"/>
         </w:rPr>
-      </w:pPr>
+        <w:t>(</w:t>
+      </w:r>
       <w:r>
         <w:rPr>
           <w:szCs w:val="28"/>
         </w:rPr>
-        <w:t>(</w:t>
-      </w:r>
+        <w:t xml:space="preserve">Speichern alle Output </w:t>
+      </w:r>
+      <w:proofErr w:type="spellStart"/>
       <w:r>
         <w:rPr>
           <w:szCs w:val="28"/>
         </w:rPr>
-        <w:t>Speichern all</w:t>
-      </w:r>
+        <w:t>of</w:t>
+      </w:r>
+      <w:proofErr w:type="spellEnd"/>
       <w:r>
         <w:rPr>
           <w:szCs w:val="28"/>
         </w:rPr>
-        <w:t>e Output of index in einem Ordner</w:t>
+        <w:t xml:space="preserve"> </w:t>
+      </w:r>
+      <w:proofErr w:type="spellStart"/>
+      <w:r>
+        <w:rPr>
+          <w:szCs w:val="28"/>
+        </w:rPr>
+        <w:t>index</w:t>
+      </w:r>
+      <w:proofErr w:type="spellEnd"/>
+      <w:r>
+        <w:rPr>
+          <w:szCs w:val="28"/>
+        </w:rPr>
+        <w:t xml:space="preserve"> in einem Ordner</w:t>
       </w:r>
       <w:r>
         <w:rPr>
@@ -267,19 +278,14 @@
         <w:rPr>
           <w:szCs w:val="28"/>
         </w:rPr>
-        <w:t>Hisat2 Mapping</w:t>
-      </w:r>
-      <w:r>
-        <w:rPr>
-          <w:szCs w:val="28"/>
-        </w:rPr>
-        <w:t>:</w:t>
+        <w:t>Hisat2 Mapping:</w:t>
       </w:r>
     </w:p>
     <w:p>
       <w:pPr>
         <w:pStyle w:val="Listenabsatz"/>
         <w:rPr>
+          <w:b/>
           <w:szCs w:val="28"/>
         </w:rPr>
       </w:pPr>
@@ -299,75 +305,42 @@
       </w:r>
       <w:r>
         <w:rPr>
+          <w:b/>
           <w:szCs w:val="28"/>
         </w:rPr>
-        <w:t xml:space="preserve">hisat2 -p </w:t>
-      </w:r>
-      <w:r>
-        <w:rPr>
+        <w:t>hisat2 -p 8 -x &lt;</w:t>
+      </w:r>
+      <w:proofErr w:type="spellStart"/>
+      <w:r>
+        <w:rPr>
+          <w:b/>
           <w:szCs w:val="28"/>
         </w:rPr>
-        <w:t>8</w:t>
-      </w:r>
-      <w:r>
-        <w:rPr>
+        <w:t>index</w:t>
+      </w:r>
+      <w:proofErr w:type="spellEnd"/>
+      <w:r>
+        <w:rPr>
+          <w:b/>
           <w:szCs w:val="28"/>
         </w:rPr>
-        <w:t xml:space="preserve"> </w:t>
-      </w:r>
-      <w:r>
-        <w:rPr>
+        <w:t>&gt; -U &lt;Inputfile&gt; -S &lt;Output-File&gt; --</w:t>
+      </w:r>
+      <w:proofErr w:type="spellStart"/>
+      <w:r>
+        <w:rPr>
+          <w:b/>
           <w:szCs w:val="28"/>
         </w:rPr>
-        <w:t>-x &lt;index&gt;</w:t>
-      </w:r>
-      <w:r>
-        <w:rPr>
+        <w:t>dta</w:t>
+      </w:r>
+      <w:proofErr w:type="spellEnd"/>
+      <w:r>
+        <w:rPr>
+          <w:b/>
           <w:szCs w:val="28"/>
         </w:rPr>
-        <w:t xml:space="preserve"> -U</w:t>
-      </w:r>
-      <w:r>
-        <w:rPr>
-          <w:szCs w:val="28"/>
-        </w:rPr>
-        <w:t xml:space="preserve"> &lt;</w:t>
-      </w:r>
-      <w:r>
-        <w:rPr>
-          <w:szCs w:val="28"/>
-        </w:rPr>
-        <w:t>Input</w:t>
-      </w:r>
-      <w:r>
-        <w:rPr>
-          <w:szCs w:val="28"/>
-        </w:rPr>
-        <w:t>f</w:t>
-      </w:r>
-      <w:r>
-        <w:rPr>
-          <w:szCs w:val="28"/>
-        </w:rPr>
-        <w:t>ile&gt; -S &lt;Output</w:t>
-      </w:r>
-      <w:r>
-        <w:rPr>
-          <w:szCs w:val="28"/>
-        </w:rPr>
-        <w:t>-F</w:t>
-      </w:r>
-      <w:r>
-        <w:rPr>
-          <w:szCs w:val="28"/>
-        </w:rPr>
-        <w:t>ile&gt;</w:t>
-      </w:r>
-      <w:r>
-        <w:rPr>
-          <w:szCs w:val="28"/>
-        </w:rPr>
-        <w:t xml:space="preserve"> --dta -t</w:t>
+        <w:t xml:space="preserve"> -t</w:t>
       </w:r>
     </w:p>
     <w:p>
@@ -394,91 +367,36 @@
         <w:rPr>
           <w:szCs w:val="28"/>
         </w:rPr>
-        <w:t>-dta</w:t>
-      </w:r>
+        <w:t>-</w:t>
+      </w:r>
+      <w:proofErr w:type="spellStart"/>
       <w:r>
         <w:rPr>
           <w:szCs w:val="28"/>
         </w:rPr>
+        <w:t>dta</w:t>
+      </w:r>
+      <w:proofErr w:type="spellEnd"/>
+      <w:r>
+        <w:rPr>
+          <w:szCs w:val="28"/>
+        </w:rPr>
         <w:tab/>
-      </w:r>
+        <w:t xml:space="preserve">: mit </w:t>
+      </w:r>
+      <w:proofErr w:type="spellStart"/>
       <w:r>
         <w:rPr>
           <w:szCs w:val="28"/>
         </w:rPr>
-        <w:t>:</w:t>
-      </w:r>
+        <w:t>StringTie</w:t>
+      </w:r>
+      <w:proofErr w:type="spellEnd"/>
       <w:r>
         <w:rPr>
           <w:szCs w:val="28"/>
         </w:rPr>
-        <w:t xml:space="preserve"> </w:t>
-      </w:r>
-      <w:r>
-        <w:rPr>
-          <w:szCs w:val="28"/>
-        </w:rPr>
-        <w:t xml:space="preserve">mit </w:t>
-      </w:r>
-      <w:r>
-        <w:rPr>
-          <w:szCs w:val="28"/>
-        </w:rPr>
-        <w:t>StringTie</w:t>
-      </w:r>
-      <w:r>
-        <w:rPr>
-          <w:szCs w:val="28"/>
-        </w:rPr>
-        <w:t xml:space="preserve">. </w:t>
-      </w:r>
-      <w:r>
-        <w:rPr>
-          <w:szCs w:val="28"/>
-        </w:rPr>
-        <w:t xml:space="preserve">Effektiveres </w:t>
-      </w:r>
-      <w:r>
-        <w:rPr>
-          <w:szCs w:val="28"/>
-        </w:rPr>
-        <w:t xml:space="preserve">Alignment </w:t>
-      </w:r>
-      <w:r>
-        <w:rPr>
-          <w:szCs w:val="28"/>
-        </w:rPr>
-        <w:t xml:space="preserve">um beste Reads </w:t>
-      </w:r>
-      <w:r>
-        <w:rPr>
-          <w:szCs w:val="28"/>
-        </w:rPr>
-        <w:t>zu finden</w:t>
-      </w:r>
-      <w:r>
-        <w:rPr>
-          <w:szCs w:val="28"/>
-        </w:rPr>
-        <w:t xml:space="preserve">, dabei die </w:t>
-      </w:r>
-      <w:r>
-        <w:rPr>
-          <w:szCs w:val="28"/>
-        </w:rPr>
-        <w:t xml:space="preserve">möglichsten Intros </w:t>
-      </w:r>
-      <w:r>
-        <w:rPr>
-          <w:szCs w:val="28"/>
-        </w:rPr>
-        <w:t xml:space="preserve">bestimmt werden. </w:t>
-      </w:r>
-      <w:r>
-        <w:rPr>
-          <w:szCs w:val="28"/>
-        </w:rPr>
-        <w:t xml:space="preserve"> </w:t>
+        <w:t xml:space="preserve">. Effektiveres Alignment, um beste Reads zu finden, dabei die möglichsten Intros bestimmt werden.  </w:t>
       </w:r>
     </w:p>
     <w:p>
@@ -501,18 +419,7 @@
           <w:szCs w:val="28"/>
         </w:rPr>
         <w:tab/>
-      </w:r>
-      <w:r>
-        <w:rPr>
-          <w:szCs w:val="28"/>
-        </w:rPr>
-        <w:t xml:space="preserve">: </w:t>
-      </w:r>
-      <w:r>
-        <w:rPr>
-          <w:szCs w:val="28"/>
-        </w:rPr>
-        <w:t>zeigt die Zeit der Prozess an</w:t>
+        <w:t>: zeigt die Zeit der Prozess an</w:t>
       </w:r>
     </w:p>
     <w:p>
@@ -691,10 +598,7 @@
           </w:tcPr>
           <w:p>
             <w:r>
-              <w:t>E2</w:t>
-            </w:r>
-            <w:r>
-              <w:t xml:space="preserve"> 1</w:t>
+              <w:t>E2 1</w:t>
             </w:r>
           </w:p>
         </w:tc>
@@ -726,10 +630,7 @@
           </w:tcPr>
           <w:p>
             <w:r>
-              <w:t>E2</w:t>
-            </w:r>
-            <w:r>
-              <w:t xml:space="preserve"> 2</w:t>
+              <w:t>E2 2</w:t>
             </w:r>
           </w:p>
         </w:tc>
@@ -773,6 +674,7 @@
         <w:pStyle w:val="Listenabsatz"/>
         <w:spacing w:after="0"/>
         <w:rPr>
+          <w:b/>
           <w:lang w:val="en-US"/>
         </w:rPr>
       </w:pPr>
@@ -788,31 +690,118 @@
           <w:lang w:val="en-US"/>
         </w:rPr>
         <w:tab/>
-        <w:t>s</w:t>
-      </w:r>
-      <w:r>
-        <w:rPr>
-          <w:lang w:val="en-US"/>
-        </w:rPr>
-        <w:t>amtool view</w:t>
-      </w:r>
-      <w:r>
-        <w:rPr>
-          <w:lang w:val="en-US"/>
-        </w:rPr>
-        <w:t xml:space="preserve"> -S &lt;Inputfile in SAM&gt; </w:t>
-      </w:r>
-      <w:r>
-        <w:rPr>
-          <w:lang w:val="en-US"/>
-        </w:rPr>
-        <w:t xml:space="preserve">--input-fmt-option nthreads=8 -bo &lt;Output-File in BAM&gt; </w:t>
-      </w:r>
-      <w:r>
-        <w:rPr>
-          <w:lang w:val="en-US"/>
-        </w:rPr>
-        <w:t>--output-fmt-option nthreads=8</w:t>
+      </w:r>
+      <w:proofErr w:type="spellStart"/>
+      <w:r>
+        <w:rPr>
+          <w:b/>
+          <w:lang w:val="en-US"/>
+        </w:rPr>
+        <w:t>samtool</w:t>
+      </w:r>
+      <w:proofErr w:type="spellEnd"/>
+      <w:r>
+        <w:rPr>
+          <w:b/>
+          <w:lang w:val="en-US"/>
+        </w:rPr>
+        <w:t xml:space="preserve"> view -S &lt;</w:t>
+      </w:r>
+      <w:proofErr w:type="spellStart"/>
+      <w:r>
+        <w:rPr>
+          <w:b/>
+          <w:lang w:val="en-US"/>
+        </w:rPr>
+        <w:t>Inputfile</w:t>
+      </w:r>
+      <w:proofErr w:type="spellEnd"/>
+      <w:r>
+        <w:rPr>
+          <w:b/>
+          <w:lang w:val="en-US"/>
+        </w:rPr>
+        <w:t xml:space="preserve"> in SAM&gt; --input-</w:t>
+      </w:r>
+      <w:proofErr w:type="spellStart"/>
+      <w:r>
+        <w:rPr>
+          <w:b/>
+          <w:lang w:val="en-US"/>
+        </w:rPr>
+        <w:t>fmt</w:t>
+      </w:r>
+      <w:proofErr w:type="spellEnd"/>
+      <w:r>
+        <w:rPr>
+          <w:b/>
+          <w:lang w:val="en-US"/>
+        </w:rPr>
+        <w:t xml:space="preserve">-option </w:t>
+      </w:r>
+      <w:proofErr w:type="spellStart"/>
+      <w:r>
+        <w:rPr>
+          <w:b/>
+          <w:lang w:val="en-US"/>
+        </w:rPr>
+        <w:t>nthreads</w:t>
+      </w:r>
+      <w:proofErr w:type="spellEnd"/>
+      <w:r>
+        <w:rPr>
+          <w:b/>
+          <w:lang w:val="en-US"/>
+        </w:rPr>
+        <w:t>=8 -</w:t>
+      </w:r>
+      <w:proofErr w:type="spellStart"/>
+      <w:r>
+        <w:rPr>
+          <w:b/>
+          <w:lang w:val="en-US"/>
+        </w:rPr>
+        <w:t>bo</w:t>
+      </w:r>
+      <w:proofErr w:type="spellEnd"/>
+      <w:r>
+        <w:rPr>
+          <w:b/>
+          <w:lang w:val="en-US"/>
+        </w:rPr>
+        <w:t xml:space="preserve"> &lt;Output-File in BAM&gt; --output-</w:t>
+      </w:r>
+      <w:proofErr w:type="spellStart"/>
+      <w:r>
+        <w:rPr>
+          <w:b/>
+          <w:lang w:val="en-US"/>
+        </w:rPr>
+        <w:t>fmt</w:t>
+      </w:r>
+      <w:proofErr w:type="spellEnd"/>
+      <w:r>
+        <w:rPr>
+          <w:b/>
+          <w:lang w:val="en-US"/>
+        </w:rPr>
+        <w:t xml:space="preserve">-option </w:t>
+      </w:r>
+      <w:proofErr w:type="spellStart"/>
+      <w:r>
+        <w:rPr>
+          <w:b/>
+          <w:lang w:val="en-US"/>
+        </w:rPr>
+        <w:t>nthreads</w:t>
+      </w:r>
+      <w:proofErr w:type="spellEnd"/>
+      <w:r>
+        <w:rPr>
+          <w:b/>
+          <w:lang w:val="en-US"/>
+        </w:rPr>
+        <w:t>=8</w:t>
       </w:r>
     </w:p>
     <w:p>
@@ -833,52 +822,47 @@
         <w:tab/>
       </w:r>
       <w:r>
-        <w:t>--(input/output)-fmt-option nthreads=</w:t>
-      </w:r>
-      <w:r>
-        <w:t xml:space="preserve">&lt;INT&gt;: </w:t>
-      </w:r>
-      <w:r>
-        <w:t>Option</w:t>
-      </w:r>
-      <w:r>
-        <w:t>, um</w:t>
-      </w:r>
-      <w:r>
-        <w:t xml:space="preserve"> die </w:t>
-      </w:r>
-      <w:r>
-        <w:t>In</w:t>
-      </w:r>
-      <w:r>
-        <w:t xml:space="preserve">put/Output Format </w:t>
-      </w:r>
-      <w:r>
-        <w:t xml:space="preserve">mit vielen Threads </w:t>
-      </w:r>
-      <w:r>
-        <w:t>bearbeitet</w:t>
-      </w:r>
-      <w:r>
-        <w:t xml:space="preserve"> </w:t>
-      </w:r>
-      <w:r>
-        <w:t>(</w:t>
-      </w:r>
-      <w:r>
-        <w:t>(e</w:t>
-      </w:r>
-      <w:r>
-        <w:t>n-)</w:t>
-      </w:r>
-      <w:r>
-        <w:t>codiert</w:t>
-      </w:r>
-      <w:r>
-        <w:t>)</w:t>
-      </w:r>
-      <w:r>
-        <w:t xml:space="preserve"> zu werden</w:t>
+        <w:t>--(</w:t>
+      </w:r>
+      <w:proofErr w:type="spellStart"/>
+      <w:r>
+        <w:t>input</w:t>
+      </w:r>
+      <w:proofErr w:type="spellEnd"/>
+      <w:r>
+        <w:t>/</w:t>
+      </w:r>
+      <w:proofErr w:type="spellStart"/>
+      <w:r>
+        <w:t>output</w:t>
+      </w:r>
+      <w:proofErr w:type="spellEnd"/>
+      <w:r>
+        <w:t>)-</w:t>
+      </w:r>
+      <w:proofErr w:type="spellStart"/>
+      <w:r>
+        <w:t>fmt</w:t>
+      </w:r>
+      <w:proofErr w:type="spellEnd"/>
+      <w:r>
+        <w:t xml:space="preserve">-option </w:t>
+      </w:r>
+      <w:proofErr w:type="spellStart"/>
+      <w:r>
+        <w:t>nthreads</w:t>
+      </w:r>
+      <w:proofErr w:type="spellEnd"/>
+      <w:r>
+        <w:t xml:space="preserve">=&lt;INT&gt;: Option, um </w:t>
+      </w:r>
+      <w:proofErr w:type="gramStart"/>
+      <w:r>
+        <w:t>die Input</w:t>
+      </w:r>
+      <w:proofErr w:type="gramEnd"/>
+      <w:r>
+        <w:t>/Output Format mit vielen Threads bearbeitet ((en-)codiert) zu werden</w:t>
       </w:r>
     </w:p>
     <w:p>
@@ -886,6 +870,7 @@
         <w:pStyle w:val="Listenabsatz"/>
         <w:spacing w:after="0"/>
         <w:rPr>
+          <w:b/>
           <w:lang w:val="en-US"/>
         </w:rPr>
       </w:pPr>
@@ -901,19 +886,86 @@
           <w:lang w:val="en-US"/>
         </w:rPr>
         <w:tab/>
-        <w:t>samtools sort &lt;Input in BAM File&gt; --</w:t>
-      </w:r>
-      <w:r>
-        <w:rPr>
-          <w:lang w:val="en-US"/>
-        </w:rPr>
-        <w:t>input-fmt-option nthreads=8 -o &lt;Output in BAM File&gt; --output</w:t>
-      </w:r>
-      <w:r>
-        <w:rPr>
-          <w:lang w:val="en-US"/>
-        </w:rPr>
-        <w:t>-fmt-option nthreads=8</w:t>
+      </w:r>
+      <w:proofErr w:type="spellStart"/>
+      <w:r>
+        <w:rPr>
+          <w:b/>
+          <w:lang w:val="en-US"/>
+        </w:rPr>
+        <w:t>samtools</w:t>
+      </w:r>
+      <w:proofErr w:type="spellEnd"/>
+      <w:r>
+        <w:rPr>
+          <w:b/>
+          <w:lang w:val="en-US"/>
+        </w:rPr>
+        <w:t xml:space="preserve"> sort &lt;Input in BAM File&gt; --input-</w:t>
+      </w:r>
+      <w:proofErr w:type="spellStart"/>
+      <w:r>
+        <w:rPr>
+          <w:b/>
+          <w:lang w:val="en-US"/>
+        </w:rPr>
+        <w:t>fmt</w:t>
+      </w:r>
+      <w:proofErr w:type="spellEnd"/>
+      <w:r>
+        <w:rPr>
+          <w:b/>
+          <w:lang w:val="en-US"/>
+        </w:rPr>
+        <w:t xml:space="preserve">-option </w:t>
+      </w:r>
+      <w:proofErr w:type="spellStart"/>
+      <w:r>
+        <w:rPr>
+          <w:b/>
+          <w:lang w:val="en-US"/>
+        </w:rPr>
+        <w:t>nthreads</w:t>
+      </w:r>
+      <w:proofErr w:type="spellEnd"/>
+      <w:r>
+        <w:rPr>
+          <w:b/>
+          <w:lang w:val="en-US"/>
+        </w:rPr>
+        <w:t>=8 -o &lt;Output in BAM File&gt; --output-</w:t>
+      </w:r>
+      <w:proofErr w:type="spellStart"/>
+      <w:r>
+        <w:rPr>
+          <w:b/>
+          <w:lang w:val="en-US"/>
+        </w:rPr>
+        <w:t>fmt</w:t>
+      </w:r>
+      <w:proofErr w:type="spellEnd"/>
+      <w:r>
+        <w:rPr>
+          <w:b/>
+          <w:lang w:val="en-US"/>
+        </w:rPr>
+        <w:t xml:space="preserve">-option </w:t>
+      </w:r>
+      <w:proofErr w:type="spellStart"/>
+      <w:r>
+        <w:rPr>
+          <w:b/>
+          <w:lang w:val="en-US"/>
+        </w:rPr>
+        <w:t>nthreads</w:t>
+      </w:r>
+      <w:proofErr w:type="spellEnd"/>
+      <w:r>
+        <w:rPr>
+          <w:b/>
+          <w:lang w:val="en-US"/>
+        </w:rPr>
+        <w:t>=8</w:t>
       </w:r>
     </w:p>
     <w:p>
@@ -927,20 +979,56 @@
         <w:rPr>
           <w:lang w:val="en-US"/>
         </w:rPr>
-        <w:t>Read Counts mit featureCounts</w:t>
-      </w:r>
-    </w:p>
-    <w:p>
-      <w:pPr>
-        <w:rPr>
-          <w:lang w:val="en-US"/>
-        </w:rPr>
-      </w:pPr>
-      <w:r>
-        <w:rPr>
-          <w:lang w:val="en-US"/>
-        </w:rPr>
-        <w:t>(Die Anzahl der Reads pro Gen)</w:t>
+        <w:t xml:space="preserve">Read Counts </w:t>
+      </w:r>
+      <w:proofErr w:type="spellStart"/>
+      <w:r>
+        <w:rPr>
+          <w:lang w:val="en-US"/>
+        </w:rPr>
+        <w:t>mit</w:t>
+      </w:r>
+      <w:proofErr w:type="spellEnd"/>
+      <w:r>
+        <w:rPr>
+          <w:lang w:val="en-US"/>
+        </w:rPr>
+        <w:t xml:space="preserve"> </w:t>
+      </w:r>
+      <w:proofErr w:type="spellStart"/>
+      <w:r>
+        <w:rPr>
+          <w:lang w:val="en-US"/>
+        </w:rPr>
+        <w:t>featureCounts</w:t>
+      </w:r>
+      <w:proofErr w:type="spellEnd"/>
+    </w:p>
+    <w:p>
+      <w:pPr>
+        <w:rPr>
+          <w:lang w:val="en-US"/>
+        </w:rPr>
+      </w:pPr>
+      <w:r>
+        <w:rPr>
+          <w:lang w:val="en-US"/>
+        </w:rPr>
+        <w:t xml:space="preserve">(Die </w:t>
+      </w:r>
+      <w:proofErr w:type="spellStart"/>
+      <w:r>
+        <w:rPr>
+          <w:lang w:val="en-US"/>
+        </w:rPr>
+        <w:t>Anzahl</w:t>
+      </w:r>
+      <w:proofErr w:type="spellEnd"/>
+      <w:r>
+        <w:rPr>
+          <w:lang w:val="en-US"/>
+        </w:rPr>
+        <w:t xml:space="preserve"> der Reads pro Gen)</w:t>
       </w:r>
     </w:p>
     <w:p>
@@ -948,6 +1036,7 @@
         <w:pStyle w:val="Listenabsatz"/>
         <w:spacing w:after="0"/>
         <w:rPr>
+          <w:b/>
           <w:lang w:val="en-US"/>
         </w:rPr>
       </w:pPr>
@@ -964,65 +1053,53 @@
         </w:rPr>
         <w:tab/>
       </w:r>
-      <w:r>
-        <w:rPr>
-          <w:lang w:val="en-US"/>
-        </w:rPr>
-        <w:t>featureCo</w:t>
-      </w:r>
-      <w:r>
-        <w:rPr>
-          <w:lang w:val="en-US"/>
-        </w:rPr>
-        <w:t xml:space="preserve">unts -T 8 -a &lt;Annotation in GTF Format&gt; </w:t>
-      </w:r>
-      <w:r>
-        <w:rPr>
-          <w:lang w:val="en-US"/>
-        </w:rPr>
-        <w:t xml:space="preserve"> </w:t>
-      </w:r>
-      <w:r>
-        <w:rPr>
-          <w:lang w:val="en-US"/>
-        </w:rPr>
-        <w:t>-o &lt;Output-File in</w:t>
-      </w:r>
-      <w:r>
-        <w:rPr>
-          <w:lang w:val="en-US"/>
-        </w:rPr>
-        <w:t xml:space="preserve"> TXT Format</w:t>
-      </w:r>
-      <w:r>
-        <w:rPr>
-          <w:lang w:val="en-US"/>
-        </w:rPr>
-        <w:t xml:space="preserve">&gt; </w:t>
-      </w:r>
-      <w:r>
-        <w:rPr>
-          <w:lang w:val="en-US"/>
-        </w:rPr>
-        <w:t>&lt;Inputfile</w:t>
-      </w:r>
-      <w:r>
-        <w:rPr>
-          <w:lang w:val="en-US"/>
-        </w:rPr>
-        <w:t xml:space="preserve"> IN </w:t>
-      </w:r>
-      <w:r>
-        <w:rPr>
-          <w:lang w:val="en-US"/>
-        </w:rPr>
-        <w:t>BAM</w:t>
-      </w:r>
-      <w:r>
-        <w:rPr>
-          <w:lang w:val="en-US"/>
-        </w:rPr>
-        <w:t>&gt;</w:t>
+      <w:proofErr w:type="spellStart"/>
+      <w:r>
+        <w:rPr>
+          <w:b/>
+          <w:lang w:val="en-US"/>
+        </w:rPr>
+        <w:t>featureCounts</w:t>
+      </w:r>
+      <w:proofErr w:type="spellEnd"/>
+      <w:r>
+        <w:rPr>
+          <w:b/>
+          <w:lang w:val="en-US"/>
+        </w:rPr>
+        <w:t xml:space="preserve"> -T 8 -a &lt;Annotation in GTF Format</w:t>
+      </w:r>
+      <w:proofErr w:type="gramStart"/>
+      <w:r>
+        <w:rPr>
+          <w:b/>
+          <w:lang w:val="en-US"/>
+        </w:rPr>
+        <w:t>&gt;  -</w:t>
+      </w:r>
+      <w:proofErr w:type="gramEnd"/>
+      <w:r>
+        <w:rPr>
+          <w:b/>
+          <w:lang w:val="en-US"/>
+        </w:rPr>
+        <w:t>o &lt;Output-File in TXT Format&gt; &lt;</w:t>
+      </w:r>
+      <w:proofErr w:type="spellStart"/>
+      <w:r>
+        <w:rPr>
+          <w:b/>
+          <w:lang w:val="en-US"/>
+        </w:rPr>
+        <w:t>Inputfile</w:t>
+      </w:r>
+      <w:proofErr w:type="spellEnd"/>
+      <w:r>
+        <w:rPr>
+          <w:b/>
+          <w:lang w:val="en-US"/>
+        </w:rPr>
+        <w:t xml:space="preserve"> IN BAM&gt;</w:t>
       </w:r>
     </w:p>
     <w:p>
@@ -1047,16 +1124,7 @@
         <w:t xml:space="preserve"> </w:t>
       </w:r>
       <w:r>
-        <w:t>:</w:t>
-      </w:r>
-      <w:r>
-        <w:t xml:space="preserve">  kann ein oder eine List aller Inputfiles</w:t>
-      </w:r>
-      <w:r>
-        <w:t xml:space="preserve"> in BAM</w:t>
-      </w:r>
-      <w:r>
-        <w:t xml:space="preserve"> sein</w:t>
+        <w:t>:  kann ein oder eine List aller Inputfiles in BAM sein</w:t>
       </w:r>
     </w:p>
     <w:p>
@@ -1066,8 +1134,13 @@
       </w:pPr>
       <w:r>
         <w:tab/>
-        <w:t>(nutze sortierte BAM-Infutfiles</w:t>
-      </w:r>
+        <w:t>(nutze sortierte BAM-</w:t>
+      </w:r>
+      <w:proofErr w:type="spellStart"/>
+      <w:r>
+        <w:t>Infutfiles</w:t>
+      </w:r>
+      <w:proofErr w:type="spellEnd"/>
       <w:r>
         <w:t>, um Zeit zu sparen)</w:t>
       </w:r>
@@ -1234,10 +1307,7 @@
               <w:ind w:left="0"/>
             </w:pPr>
             <w:r>
-              <w:t>122</w:t>
-            </w:r>
-            <w:r>
-              <w:t>38113</w:t>
+              <w:t>12238113</w:t>
             </w:r>
           </w:p>
         </w:tc>
@@ -1289,28 +1359,15 @@
         <w:spacing w:after="0"/>
       </w:pPr>
       <w:r>
-        <w:t xml:space="preserve">Modifizieren die Output-Files, </w:t>
-      </w:r>
-      <w:r>
-        <w:t xml:space="preserve">dabei sie enthalten nur die </w:t>
-      </w:r>
-      <w:r>
-        <w:t>Gene und ihre Readcounts</w:t>
-      </w:r>
-      <w:r>
-        <w:t xml:space="preserve"> (falls </w:t>
-      </w:r>
-      <w:r>
-        <w:t xml:space="preserve">nur ein vorheriges </w:t>
-      </w:r>
-      <w:r>
-        <w:t>Inputfile</w:t>
-      </w:r>
-      <w:r>
-        <w:t>)</w:t>
-      </w:r>
-      <w:r>
-        <w:t xml:space="preserve"> </w:t>
+        <w:t xml:space="preserve">Modifizieren die Output-Files, dabei sie enthalten nur die Gene und ihre </w:t>
+      </w:r>
+      <w:proofErr w:type="spellStart"/>
+      <w:r>
+        <w:t>Readcounts</w:t>
+      </w:r>
+      <w:proofErr w:type="spellEnd"/>
+      <w:r>
+        <w:t xml:space="preserve"> (falls nur ein vorheriges Inputfile) </w:t>
       </w:r>
     </w:p>
     <w:p>
@@ -1333,43 +1390,38 @@
           <w:lang w:val="en-US"/>
         </w:rPr>
         <w:tab/>
-        <w:t>cut -f1</w:t>
-      </w:r>
-      <w:r>
-        <w:rPr>
-          <w:lang w:val="en-US"/>
-        </w:rPr>
-        <w:t xml:space="preserve">,7 &lt;Inputfile&gt; </w:t>
-      </w:r>
-      <w:r>
-        <w:rPr>
-          <w:lang w:val="en-US"/>
-        </w:rPr>
-        <w:t xml:space="preserve"> | </w:t>
-      </w:r>
-      <w:r>
-        <w:rPr>
-          <w:lang w:val="en-US"/>
-        </w:rPr>
-        <w:t>sed ‘1d‘</w:t>
-      </w:r>
-      <w:r>
-        <w:rPr>
-          <w:lang w:val="en-US"/>
-        </w:rPr>
-        <w:t xml:space="preserve"> </w:t>
-      </w:r>
-      <w:r>
-        <w:rPr>
-          <w:lang w:val="en-US"/>
-        </w:rPr>
-        <w:t xml:space="preserve"> </w:t>
-      </w:r>
-      <w:r>
-        <w:rPr>
-          <w:lang w:val="en-US"/>
-        </w:rPr>
-        <w:t>&gt; &lt;Output-File&gt;</w:t>
+      </w:r>
+      <w:r>
+        <w:rPr>
+          <w:b/>
+          <w:lang w:val="en-US"/>
+        </w:rPr>
+        <w:t>cut -f1,7 &lt;</w:t>
+      </w:r>
+      <w:proofErr w:type="spellStart"/>
+      <w:r>
+        <w:rPr>
+          <w:b/>
+          <w:lang w:val="en-US"/>
+        </w:rPr>
+        <w:t>Inputfile</w:t>
+      </w:r>
+      <w:proofErr w:type="spellEnd"/>
+      <w:proofErr w:type="gramStart"/>
+      <w:r>
+        <w:rPr>
+          <w:b/>
+          <w:lang w:val="en-US"/>
+        </w:rPr>
+        <w:t>&gt;  |</w:t>
+      </w:r>
+      <w:proofErr w:type="gramEnd"/>
+      <w:r>
+        <w:rPr>
+          <w:b/>
+          <w:lang w:val="en-US"/>
+        </w:rPr>
+        <w:t xml:space="preserve"> sed ‘1d‘  &gt; &lt;Output-File&gt;</w:t>
       </w:r>
     </w:p>
     <w:p>
@@ -1383,19 +1435,16 @@
         </w:rPr>
         <w:tab/>
       </w:r>
-      <w:r>
-        <w:t xml:space="preserve">cut </w:t>
-      </w:r>
-      <w:r>
-        <w:t>-f&lt;INT&gt;</w:t>
-      </w:r>
-      <w:r>
-        <w:t>:</w:t>
+      <w:proofErr w:type="spellStart"/>
+      <w:r>
+        <w:t>cut</w:t>
+      </w:r>
+      <w:proofErr w:type="spellEnd"/>
+      <w:r>
+        <w:t xml:space="preserve"> -f&lt;INT&gt;:</w:t>
       </w:r>
       <w:r>
         <w:tab/>
-      </w:r>
-      <w:r>
         <w:t>die extrahierende Spalte</w:t>
       </w:r>
     </w:p>
@@ -1406,24 +1455,11 @@
       </w:pPr>
       <w:r>
         <w:tab/>
-      </w:r>
-      <w:r>
-        <w:t xml:space="preserve">sed </w:t>
-      </w:r>
-      <w:r>
-        <w:t>‘&lt;INT&gt;d‘</w:t>
-      </w:r>
-      <w:r>
-        <w:t>:</w:t>
+        <w:t>sed ‘&lt;INT&gt;d‘:</w:t>
       </w:r>
       <w:r>
         <w:tab/>
-      </w:r>
-      <w:r>
-        <w:t>entfern</w:t>
-      </w:r>
-      <w:r>
-        <w:t>t die &lt;INT&gt;. Zeile</w:t>
+        <w:t>entfernt die &lt;INT&gt;. Zeile</w:t>
       </w:r>
     </w:p>
     <w:p>
@@ -1436,10 +1472,7 @@
     </w:p>
     <w:p>
       <w:r>
-        <w:t xml:space="preserve">(Verteilung der Reads </w:t>
-      </w:r>
-      <w:r>
-        <w:t xml:space="preserve">im Vergleichen zwischen Control und </w:t>
+        <w:t xml:space="preserve">(Verteilung der Reads im Vergleichen zwischen Control und </w:t>
       </w:r>
     </w:p>
     <w:p>
@@ -1447,92 +1480,207 @@
         <w:pStyle w:val="Listenabsatz"/>
         <w:spacing w:after="0"/>
         <w:rPr>
-          <w:lang w:val="en-US"/>
-        </w:rPr>
-      </w:pPr>
-      <w:r>
-        <w:rPr>
-          <w:lang w:val="en-US"/>
-        </w:rPr>
-        <w:t>r</w:t>
-      </w:r>
-      <w:r>
-        <w:rPr>
-          <w:lang w:val="en-US"/>
-        </w:rPr>
-        <w:t xml:space="preserve">ead.delim(File, header = TRUE, </w:t>
-      </w:r>
-      <w:r>
-        <w:rPr>
-          <w:lang w:val="en-US"/>
-        </w:rPr>
-        <w:t>sep = ‘\t‘)</w:t>
+          <w:b/>
+          <w:lang w:val="en-US"/>
+        </w:rPr>
+      </w:pPr>
+      <w:r>
+        <w:rPr>
+          <w:color w:val="FF0000"/>
+          <w:lang w:val="en-US"/>
+        </w:rPr>
+        <w:t>Code:</w:t>
+      </w:r>
+      <w:r>
+        <w:rPr>
+          <w:color w:val="FF0000"/>
+          <w:lang w:val="en-US"/>
+        </w:rPr>
+        <w:tab/>
+      </w:r>
+      <w:proofErr w:type="spellStart"/>
+      <w:proofErr w:type="gramStart"/>
+      <w:r>
+        <w:rPr>
+          <w:b/>
+          <w:lang w:val="en-US"/>
+        </w:rPr>
+        <w:t>read.delim</w:t>
+      </w:r>
+      <w:proofErr w:type="spellEnd"/>
+      <w:proofErr w:type="gramEnd"/>
+      <w:r>
+        <w:rPr>
+          <w:b/>
+          <w:lang w:val="en-US"/>
+        </w:rPr>
+        <w:t xml:space="preserve">(File, header = TRUE, </w:t>
+      </w:r>
+      <w:proofErr w:type="spellStart"/>
+      <w:r>
+        <w:rPr>
+          <w:b/>
+          <w:lang w:val="en-US"/>
+        </w:rPr>
+        <w:t>sep</w:t>
+      </w:r>
+      <w:proofErr w:type="spellEnd"/>
+      <w:r>
+        <w:rPr>
+          <w:b/>
+          <w:lang w:val="en-US"/>
+        </w:rPr>
+        <w:t xml:space="preserve"> = ‘\t‘)</w:t>
       </w:r>
     </w:p>
     <w:p>
       <w:pPr>
         <w:pStyle w:val="Listenabsatz"/>
         <w:spacing w:after="0"/>
-        <w:rPr>
+        <w:ind w:firstLine="696"/>
+        <w:rPr>
+          <w:b/>
           <w:lang w:val="it-IT"/>
         </w:rPr>
       </w:pPr>
-      <w:r>
-        <w:rPr>
+      <w:proofErr w:type="gramStart"/>
+      <w:r>
+        <w:rPr>
+          <w:b/>
           <w:lang w:val="it-IT"/>
         </w:rPr>
-        <w:t>m</w:t>
-      </w:r>
-      <w:r>
-        <w:rPr>
+        <w:t>merge(</w:t>
+      </w:r>
+      <w:proofErr w:type="gramEnd"/>
+      <w:r>
+        <w:rPr>
+          <w:b/>
           <w:lang w:val="it-IT"/>
         </w:rPr>
-        <w:t>erge(control-File, E2-File)</w:t>
+        <w:t>control-File, E2-File)</w:t>
       </w:r>
     </w:p>
     <w:p>
       <w:pPr>
         <w:pStyle w:val="Listenabsatz"/>
         <w:spacing w:after="0"/>
-        <w:rPr>
+        <w:ind w:firstLine="696"/>
+        <w:rPr>
+          <w:b/>
           <w:lang w:val="it-IT"/>
         </w:rPr>
       </w:pPr>
-      <w:r>
-        <w:rPr>
+      <w:proofErr w:type="gramStart"/>
+      <w:r>
+        <w:rPr>
+          <w:b/>
           <w:lang w:val="it-IT"/>
         </w:rPr>
-        <w:t>p</w:t>
-      </w:r>
-      <w:r>
-        <w:rPr>
+        <w:t>plot(</w:t>
+      </w:r>
+      <w:proofErr w:type="gramEnd"/>
+      <w:r>
+        <w:rPr>
+          <w:b/>
           <w:lang w:val="it-IT"/>
         </w:rPr>
-        <w:t>lot(</w:t>
-      </w:r>
-      <w:r>
-        <w:rPr>
+        <w:t xml:space="preserve">e2,control, </w:t>
+      </w:r>
+      <w:proofErr w:type="spellStart"/>
+      <w:r>
+        <w:rPr>
+          <w:b/>
           <w:lang w:val="it-IT"/>
         </w:rPr>
-        <w:t xml:space="preserve">e2,control, main, </w:t>
-      </w:r>
-      <w:r>
-        <w:rPr>
+        <w:t>main</w:t>
+      </w:r>
+      <w:proofErr w:type="spellEnd"/>
+      <w:r>
+        <w:rPr>
+          <w:b/>
           <w:lang w:val="it-IT"/>
         </w:rPr>
-        <w:t>xlab, ylab, pch, col</w:t>
-      </w:r>
-      <w:r>
-        <w:rPr>
+        <w:t xml:space="preserve">, </w:t>
+      </w:r>
+      <w:proofErr w:type="spellStart"/>
+      <w:r>
+        <w:rPr>
+          <w:b/>
           <w:lang w:val="it-IT"/>
         </w:rPr>
-        <w:t>,log = „xy“</w:t>
-      </w:r>
-      <w:r>
-        <w:rPr>
+        <w:t>xlab</w:t>
+      </w:r>
+      <w:proofErr w:type="spellEnd"/>
+      <w:r>
+        <w:rPr>
+          <w:b/>
           <w:lang w:val="it-IT"/>
         </w:rPr>
-        <w:t>)</w:t>
+        <w:t xml:space="preserve">, </w:t>
+      </w:r>
+      <w:proofErr w:type="spellStart"/>
+      <w:r>
+        <w:rPr>
+          <w:b/>
+          <w:lang w:val="it-IT"/>
+        </w:rPr>
+        <w:t>ylab</w:t>
+      </w:r>
+      <w:proofErr w:type="spellEnd"/>
+      <w:r>
+        <w:rPr>
+          <w:b/>
+          <w:lang w:val="it-IT"/>
+        </w:rPr>
+        <w:t xml:space="preserve">, </w:t>
+      </w:r>
+      <w:proofErr w:type="spellStart"/>
+      <w:r>
+        <w:rPr>
+          <w:b/>
+          <w:lang w:val="it-IT"/>
+        </w:rPr>
+        <w:t>pch</w:t>
+      </w:r>
+      <w:proofErr w:type="spellEnd"/>
+      <w:r>
+        <w:rPr>
+          <w:b/>
+          <w:lang w:val="it-IT"/>
+        </w:rPr>
+        <w:t xml:space="preserve">, </w:t>
+      </w:r>
+      <w:proofErr w:type="spellStart"/>
+      <w:r>
+        <w:rPr>
+          <w:b/>
+          <w:lang w:val="it-IT"/>
+        </w:rPr>
+        <w:t>col,log</w:t>
+      </w:r>
+      <w:proofErr w:type="spellEnd"/>
+      <w:r>
+        <w:rPr>
+          <w:b/>
+          <w:lang w:val="it-IT"/>
+        </w:rPr>
+        <w:t xml:space="preserve"> = „</w:t>
+      </w:r>
+      <w:proofErr w:type="spellStart"/>
+      <w:r>
+        <w:rPr>
+          <w:b/>
+          <w:lang w:val="it-IT"/>
+        </w:rPr>
+        <w:t>xy</w:t>
+      </w:r>
+      <w:proofErr w:type="spellEnd"/>
+      <w:r>
+        <w:rPr>
+          <w:b/>
+          <w:lang w:val="it-IT"/>
+        </w:rPr>
+        <w:t>“)</w:t>
       </w:r>
     </w:p>
     <w:p>
@@ -1549,20 +1697,69 @@
           <w:lang w:val="it-IT"/>
         </w:rPr>
         <w:tab/>
+      </w:r>
+      <w:proofErr w:type="spellStart"/>
+      <w:r>
+        <w:rPr>
+          <w:lang w:val="it-IT"/>
+        </w:rPr>
+        <w:t>p</w:t>
+      </w:r>
+      <w:r>
+        <w:rPr>
+          <w:lang w:val="it-IT"/>
+        </w:rPr>
+        <w:t>ch</w:t>
+      </w:r>
+      <w:proofErr w:type="spellEnd"/>
+      <w:r>
+        <w:rPr>
+          <w:lang w:val="it-IT"/>
+        </w:rPr>
+        <w:tab/>
+        <w:t xml:space="preserve">: </w:t>
+      </w:r>
+      <w:proofErr w:type="spellStart"/>
+      <w:r>
+        <w:rPr>
+          <w:lang w:val="it-IT"/>
+        </w:rPr>
+        <w:t>Punkttyp</w:t>
+      </w:r>
+      <w:proofErr w:type="spellEnd"/>
+      <w:r>
+        <w:rPr>
+          <w:lang w:val="it-IT"/>
+        </w:rPr>
+        <w:t xml:space="preserve">. </w:t>
+      </w:r>
+      <w:proofErr w:type="spellStart"/>
+      <w:r>
+        <w:rPr>
+          <w:lang w:val="it-IT"/>
+        </w:rPr>
         <w:t>Pch</w:t>
       </w:r>
+      <w:proofErr w:type="spellEnd"/>
       <w:r>
         <w:rPr>
           <w:lang w:val="it-IT"/>
         </w:rPr>
-        <w:tab/>
-        <w:t>: Punkttyp</w:t>
-      </w:r>
+        <w:t xml:space="preserve"> = 20 (Bullet-</w:t>
+      </w:r>
+      <w:proofErr w:type="spellStart"/>
       <w:r>
         <w:rPr>
           <w:lang w:val="it-IT"/>
         </w:rPr>
-        <w:t>. Pch = 20 (Bullet-punkt)</w:t>
+        <w:t>punkt</w:t>
+      </w:r>
+      <w:proofErr w:type="spellEnd"/>
+      <w:r>
+        <w:rPr>
+          <w:lang w:val="it-IT"/>
+        </w:rPr>
+        <w:t>)</w:t>
       </w:r>
       <w:r>
         <w:rPr>
@@ -1585,7 +1782,7 @@
           <w:noProof/>
         </w:rPr>
         <w:drawing>
-          <wp:anchor distT="0" distB="0" distL="114300" distR="114300" simplePos="0" relativeHeight="251658240" behindDoc="0" locked="0" layoutInCell="1" allowOverlap="1" wp14:anchorId="5E5373CB" wp14:editId="665DEB02">
+          <wp:anchor distT="0" distB="0" distL="114300" distR="114300" simplePos="0" relativeHeight="251659264" behindDoc="0" locked="0" layoutInCell="1" allowOverlap="1" wp14:anchorId="3DC69D27" wp14:editId="0787AE93">
             <wp:simplePos x="0" y="0"/>
             <wp:positionH relativeFrom="margin">
               <wp:align>center</wp:align>
@@ -1596,7 +1793,7 @@
             <wp:extent cx="4592955" cy="4592955"/>
             <wp:effectExtent l="0" t="0" r="0" b="0"/>
             <wp:wrapTopAndBottom/>
-            <wp:docPr id="1" name="Grafik 1"/>
+            <wp:docPr id="1" name="Grafik 1" descr="Ein Bild, das Text, Reihe, Screenshot, Diagramm enthält.&#10;&#10;Automatisch generierte Beschreibung"/>
             <wp:cNvGraphicFramePr>
               <a:graphicFrameLocks xmlns:a="http://schemas.openxmlformats.org/drawingml/2006/main" noChangeAspect="1"/>
             </wp:cNvGraphicFramePr>
@@ -1604,7 +1801,7 @@
               <a:graphicData uri="http://schemas.openxmlformats.org/drawingml/2006/picture">
                 <pic:pic xmlns:pic="http://schemas.openxmlformats.org/drawingml/2006/picture">
                   <pic:nvPicPr>
-                    <pic:cNvPr id="1" name="Grafik 1"/>
+                    <pic:cNvPr id="1" name="Grafik 1" descr="Ein Bild, das Text, Reihe, Screenshot, Diagramm enthält.&#10;&#10;Automatisch generierte Beschreibung"/>
                     <pic:cNvPicPr/>
                   </pic:nvPicPr>
                   <pic:blipFill>
@@ -1667,7 +1864,7 @@
           <w:noProof/>
         </w:rPr>
         <w:drawing>
-          <wp:anchor distT="0" distB="0" distL="114300" distR="114300" simplePos="0" relativeHeight="251659264" behindDoc="0" locked="0" layoutInCell="1" allowOverlap="1" wp14:anchorId="7509662C" wp14:editId="313F0816">
+          <wp:anchor distT="0" distB="0" distL="114300" distR="114300" simplePos="0" relativeHeight="251660288" behindDoc="0" locked="0" layoutInCell="1" allowOverlap="1" wp14:anchorId="7B40E2DD" wp14:editId="034C3199">
             <wp:simplePos x="0" y="0"/>
             <wp:positionH relativeFrom="margin">
               <wp:align>center</wp:align>
@@ -1678,7 +1875,7 @@
             <wp:extent cx="3822700" cy="3822700"/>
             <wp:effectExtent l="0" t="0" r="6350" b="6350"/>
             <wp:wrapTopAndBottom/>
-            <wp:docPr id="2" name="Grafik 2"/>
+            <wp:docPr id="2" name="Grafik 2" descr="Ein Bild, das Text, Screenshot, Diagramm, Reihe enthält.&#10;&#10;Automatisch generierte Beschreibung"/>
             <wp:cNvGraphicFramePr>
               <a:graphicFrameLocks xmlns:a="http://schemas.openxmlformats.org/drawingml/2006/main" noChangeAspect="1"/>
             </wp:cNvGraphicFramePr>
@@ -1686,7 +1883,7 @@
               <a:graphicData uri="http://schemas.openxmlformats.org/drawingml/2006/picture">
                 <pic:pic xmlns:pic="http://schemas.openxmlformats.org/drawingml/2006/picture">
                   <pic:nvPicPr>
-                    <pic:cNvPr id="2" name="Grafik 2"/>
+                    <pic:cNvPr id="2" name="Grafik 2" descr="Ein Bild, das Text, Screenshot, Diagramm, Reihe enthält.&#10;&#10;Automatisch generierte Beschreibung"/>
                     <pic:cNvPicPr/>
                   </pic:nvPicPr>
                   <pic:blipFill>
@@ -1723,20 +1920,12 @@
         </w:drawing>
       </w:r>
       <w:r>
-        <w:t>Finden differen</w:t>
-      </w:r>
-      <w:r>
-        <w:t xml:space="preserve">tielle exprimierte Gene mit </w:t>
-      </w:r>
-      <w:r>
-        <w:t>DESeq2</w:t>
+        <w:t>Finden differentielle exprimierte Gene mit DESeq2</w:t>
       </w:r>
     </w:p>
     <w:p>
       <w:r>
         <w:tab/>
-      </w:r>
-      <w:r>
         <w:t>Referenz:</w:t>
       </w:r>
       <w:r>
@@ -1779,8 +1968,10 @@
     </w:p>
     <w:p>
       <w:pPr>
+        <w:spacing w:after="0"/>
         <w:ind w:left="708"/>
         <w:rPr>
+          <w:b/>
           <w:lang w:val="en-US"/>
         </w:rPr>
       </w:pPr>
@@ -1797,35 +1988,103 @@
         </w:rPr>
         <w:tab/>
       </w:r>
-      <w:r>
-        <w:rPr>
-          <w:lang w:val="en-US"/>
-        </w:rPr>
-        <w:t>ressig &lt;- res[which(res$padj &lt; 0.1),]</w:t>
+      <w:proofErr w:type="spellStart"/>
+      <w:r>
+        <w:rPr>
+          <w:b/>
+          <w:lang w:val="en-US"/>
+        </w:rPr>
+        <w:t>ressig</w:t>
+      </w:r>
+      <w:proofErr w:type="spellEnd"/>
+      <w:r>
+        <w:rPr>
+          <w:b/>
+          <w:lang w:val="en-US"/>
+        </w:rPr>
+        <w:t xml:space="preserve"> &lt;- </w:t>
+      </w:r>
+      <w:proofErr w:type="gramStart"/>
+      <w:r>
+        <w:rPr>
+          <w:b/>
+          <w:lang w:val="en-US"/>
+        </w:rPr>
+        <w:t>res[</w:t>
+      </w:r>
+      <w:proofErr w:type="gramEnd"/>
+      <w:r>
+        <w:rPr>
+          <w:b/>
+          <w:lang w:val="en-US"/>
+        </w:rPr>
+        <w:t>which(</w:t>
+      </w:r>
+      <w:proofErr w:type="spellStart"/>
+      <w:r>
+        <w:rPr>
+          <w:b/>
+          <w:lang w:val="en-US"/>
+        </w:rPr>
+        <w:t>res$padj</w:t>
+      </w:r>
+      <w:proofErr w:type="spellEnd"/>
+      <w:r>
+        <w:rPr>
+          <w:b/>
+          <w:lang w:val="en-US"/>
+        </w:rPr>
+        <w:t xml:space="preserve"> &lt; 0.1),]</w:t>
       </w:r>
     </w:p>
     <w:p>
       <w:pPr>
         <w:pStyle w:val="Listenabsatz"/>
+        <w:spacing w:after="0"/>
         <w:ind w:left="1416"/>
         <w:rPr>
-          <w:lang w:val="en-US"/>
-        </w:rPr>
-      </w:pPr>
-      <w:r>
-        <w:rPr>
-          <w:lang w:val="en-US"/>
-        </w:rPr>
-        <w:t>write.table(as.data.frame(ressig[order(-ressig$log2FoldChange),]),file="hoch- und runterreguliert.txt")</w:t>
+          <w:b/>
+          <w:lang w:val="en-US"/>
+        </w:rPr>
+      </w:pPr>
+      <w:proofErr w:type="gramStart"/>
+      <w:r>
+        <w:rPr>
+          <w:b/>
+          <w:lang w:val="en-US"/>
+        </w:rPr>
+        <w:t>write.table</w:t>
+      </w:r>
+      <w:proofErr w:type="gramEnd"/>
+      <w:r>
+        <w:rPr>
+          <w:b/>
+          <w:lang w:val="en-US"/>
+        </w:rPr>
+        <w:t>(as.data.frame(ressig[order(-ressig$log2FoldChange),]),file="hoch- und runterreguliert.txt")</w:t>
       </w:r>
     </w:p>
     <w:p>
       <w:pPr>
         <w:pStyle w:val="Listenabsatz"/>
         <w:ind w:left="1068" w:firstLine="348"/>
-      </w:pPr>
-      <w:r>
-        <w:t>read.table(“hoch- und runterreguliert.txt“)</w:t>
+        <w:rPr>
+          <w:b/>
+        </w:rPr>
+      </w:pPr>
+      <w:proofErr w:type="spellStart"/>
+      <w:r>
+        <w:rPr>
+          <w:b/>
+        </w:rPr>
+        <w:t>read.table</w:t>
+      </w:r>
+      <w:proofErr w:type="spellEnd"/>
+      <w:r>
+        <w:rPr>
+          <w:b/>
+        </w:rPr>
+        <w:t>(“hoch- und runterreguliert.txt“)</w:t>
       </w:r>
     </w:p>
     <w:p>
@@ -1837,19 +2096,31 @@
         </w:numPr>
       </w:pPr>
       <w:r>
-        <w:t>Hier</w:t>
-      </w:r>
-      <w:r>
-        <w:t xml:space="preserve"> gi</w:t>
-      </w:r>
-      <w:r>
-        <w:t>bt es alle Gene mit adjusted p-value unter 0.1</w:t>
-      </w:r>
-      <w:r>
-        <w:t>. Welche hat positive Fold Change</w:t>
-      </w:r>
-      <w:r>
-        <w:t xml:space="preserve">, ist </w:t>
+        <w:t xml:space="preserve">Hier gibt es alle Gene mit </w:t>
+      </w:r>
+      <w:proofErr w:type="spellStart"/>
+      <w:r>
+        <w:t>adjusted</w:t>
+      </w:r>
+      <w:proofErr w:type="spellEnd"/>
+      <w:r>
+        <w:t xml:space="preserve"> p-</w:t>
+      </w:r>
+      <w:proofErr w:type="spellStart"/>
+      <w:r>
+        <w:t>value</w:t>
+      </w:r>
+      <w:proofErr w:type="spellEnd"/>
+      <w:r>
+        <w:t xml:space="preserve"> unter 0.1. Welche hat positive </w:t>
+      </w:r>
+      <w:proofErr w:type="spellStart"/>
+      <w:r>
+        <w:t>Fold</w:t>
+      </w:r>
+      <w:proofErr w:type="spellEnd"/>
+      <w:r>
+        <w:t xml:space="preserve"> Change, ist </w:t>
       </w:r>
       <w:r>
         <w:rPr>
@@ -1867,156 +2138,324 @@
         <w:t>runterreguliertes Gen</w:t>
       </w:r>
       <w:r>
-        <w:t xml:space="preserve"> mit negativer Fold Change</w:t>
-      </w:r>
-      <w:r>
-        <w:t>.</w:t>
-      </w:r>
-      <w:r>
+        <w:t xml:space="preserve"> mit negativer </w:t>
+      </w:r>
+      <w:proofErr w:type="spellStart"/>
+      <w:r>
+        <w:t>Fold</w:t>
+      </w:r>
+      <w:proofErr w:type="spellEnd"/>
+      <w:r>
+        <w:t xml:space="preserve"> Change.  </w:t>
+      </w:r>
+    </w:p>
+    <w:p>
+      <w:pPr>
+        <w:spacing w:after="0"/>
+        <w:rPr>
+          <w:highlight w:val="yellow"/>
+          <w:lang w:val="en-US"/>
+        </w:rPr>
+      </w:pPr>
+      <w:r>
+        <w:rPr>
+          <w:highlight w:val="yellow"/>
+          <w:lang w:val="en-US"/>
+        </w:rPr>
+        <w:t>out of 41300 with nonzero total read count</w:t>
+      </w:r>
+    </w:p>
+    <w:p>
+      <w:pPr>
+        <w:spacing w:after="0"/>
+        <w:rPr>
+          <w:highlight w:val="yellow"/>
+          <w:lang w:val="en-US"/>
+        </w:rPr>
+      </w:pPr>
+      <w:r>
+        <w:rPr>
+          <w:highlight w:val="yellow"/>
+          <w:lang w:val="en-US"/>
+        </w:rPr>
+        <w:t>adjusted p-value &lt; 0.1</w:t>
+      </w:r>
+    </w:p>
+    <w:p>
+      <w:pPr>
+        <w:spacing w:after="0"/>
+        <w:rPr>
+          <w:highlight w:val="yellow"/>
+          <w:lang w:val="en-US"/>
+        </w:rPr>
+      </w:pPr>
+      <w:r>
+        <w:rPr>
+          <w:highlight w:val="yellow"/>
+          <w:lang w:val="en-US"/>
+        </w:rPr>
+        <w:t>LFC &gt; 0 (</w:t>
+      </w:r>
+      <w:proofErr w:type="gramStart"/>
+      <w:r>
+        <w:rPr>
+          <w:highlight w:val="yellow"/>
+          <w:lang w:val="en-US"/>
+        </w:rPr>
+        <w:t xml:space="preserve">up)   </w:t>
+      </w:r>
+      <w:proofErr w:type="gramEnd"/>
+      <w:r>
+        <w:rPr>
+          <w:highlight w:val="yellow"/>
+          <w:lang w:val="en-US"/>
+        </w:rPr>
+        <w:t xml:space="preserve">    : 18, 0.044%</w:t>
+      </w:r>
+    </w:p>
+    <w:p>
+      <w:pPr>
+        <w:spacing w:after="0"/>
+        <w:rPr>
+          <w:highlight w:val="yellow"/>
+          <w:lang w:val="en-US"/>
+        </w:rPr>
+      </w:pPr>
+      <w:r>
+        <w:rPr>
+          <w:highlight w:val="yellow"/>
+          <w:lang w:val="en-US"/>
+        </w:rPr>
+        <w:t>LFC &lt; 0 (</w:t>
+      </w:r>
+      <w:proofErr w:type="gramStart"/>
+      <w:r>
+        <w:rPr>
+          <w:highlight w:val="yellow"/>
+          <w:lang w:val="en-US"/>
+        </w:rPr>
+        <w:t xml:space="preserve">down)   </w:t>
+      </w:r>
+      <w:proofErr w:type="gramEnd"/>
+      <w:r>
+        <w:rPr>
+          <w:highlight w:val="yellow"/>
+          <w:lang w:val="en-US"/>
+        </w:rPr>
+        <w:t xml:space="preserve">  : 1, 0.0024%</w:t>
+      </w:r>
+    </w:p>
+    <w:p>
+      <w:pPr>
+        <w:spacing w:after="0"/>
+        <w:rPr>
+          <w:highlight w:val="yellow"/>
+          <w:lang w:val="en-US"/>
+        </w:rPr>
+      </w:pPr>
+      <w:r>
+        <w:rPr>
+          <w:highlight w:val="yellow"/>
+          <w:lang w:val="en-US"/>
+        </w:rPr>
+        <w:t xml:space="preserve">outliers [1]     </w:t>
+      </w:r>
+      <w:proofErr w:type="gramStart"/>
+      <w:r>
+        <w:rPr>
+          <w:highlight w:val="yellow"/>
+          <w:lang w:val="en-US"/>
+        </w:rPr>
+        <w:t xml:space="preserve">  :</w:t>
+      </w:r>
+      <w:proofErr w:type="gramEnd"/>
+      <w:r>
+        <w:rPr>
+          <w:highlight w:val="yellow"/>
+          <w:lang w:val="en-US"/>
+        </w:rPr>
+        <w:t xml:space="preserve"> 0, 0%</w:t>
+      </w:r>
+    </w:p>
+    <w:p>
+      <w:pPr>
+        <w:spacing w:after="0"/>
+        <w:rPr>
+          <w:highlight w:val="yellow"/>
+          <w:lang w:val="en-US"/>
+        </w:rPr>
+      </w:pPr>
+      <w:r>
+        <w:rPr>
+          <w:highlight w:val="yellow"/>
+          <w:lang w:val="en-US"/>
+        </w:rPr>
+        <w:t xml:space="preserve">low counts [2]   </w:t>
+      </w:r>
+      <w:proofErr w:type="gramStart"/>
+      <w:r>
+        <w:rPr>
+          <w:highlight w:val="yellow"/>
+          <w:lang w:val="en-US"/>
+        </w:rPr>
+        <w:t xml:space="preserve">  :</w:t>
+      </w:r>
+      <w:proofErr w:type="gramEnd"/>
+      <w:r>
+        <w:rPr>
+          <w:highlight w:val="yellow"/>
+          <w:lang w:val="en-US"/>
+        </w:rPr>
+        <w:t xml:space="preserve"> 8499, 21%</w:t>
+      </w:r>
+    </w:p>
+    <w:p>
+      <w:pPr>
+        <w:spacing w:after="0"/>
+        <w:rPr>
+          <w:highlight w:val="yellow"/>
+          <w:lang w:val="en-US"/>
+        </w:rPr>
+      </w:pPr>
+      <w:r>
+        <w:rPr>
+          <w:highlight w:val="yellow"/>
+          <w:lang w:val="en-US"/>
+        </w:rPr>
+        <w:t>(</w:t>
+      </w:r>
+      <w:proofErr w:type="gramStart"/>
+      <w:r>
+        <w:rPr>
+          <w:highlight w:val="yellow"/>
+          <w:lang w:val="en-US"/>
+        </w:rPr>
+        <w:t>mean</w:t>
+      </w:r>
+      <w:proofErr w:type="gramEnd"/>
+      <w:r>
+        <w:rPr>
+          <w:highlight w:val="yellow"/>
+          <w:lang w:val="en-US"/>
+        </w:rPr>
+        <w:t xml:space="preserve"> count &lt; 1)</w:t>
+      </w:r>
+    </w:p>
+    <w:p>
+      <w:pPr>
+        <w:spacing w:after="0"/>
+        <w:rPr>
+          <w:highlight w:val="yellow"/>
+          <w:lang w:val="en-US"/>
+        </w:rPr>
+      </w:pPr>
+      <w:r>
+        <w:rPr>
+          <w:highlight w:val="yellow"/>
+          <w:lang w:val="en-US"/>
+        </w:rPr>
+        <w:t>[1] see '</w:t>
+      </w:r>
+      <w:proofErr w:type="spellStart"/>
+      <w:r>
+        <w:rPr>
+          <w:highlight w:val="yellow"/>
+          <w:lang w:val="en-US"/>
+        </w:rPr>
+        <w:t>cooksCutoff</w:t>
+      </w:r>
+      <w:proofErr w:type="spellEnd"/>
+      <w:r>
+        <w:rPr>
+          <w:highlight w:val="yellow"/>
+          <w:lang w:val="en-US"/>
+        </w:rPr>
+        <w:t xml:space="preserve">' argument </w:t>
+      </w:r>
+      <w:proofErr w:type="gramStart"/>
+      <w:r>
+        <w:rPr>
+          <w:highlight w:val="yellow"/>
+          <w:lang w:val="en-US"/>
+        </w:rPr>
+        <w:t>of ?results</w:t>
+      </w:r>
+      <w:proofErr w:type="gramEnd"/>
+    </w:p>
+    <w:p>
+      <w:pPr>
+        <w:spacing w:after="0"/>
+      </w:pPr>
+      <w:r>
+        <w:rPr>
+          <w:highlight w:val="yellow"/>
+        </w:rPr>
+        <w:t xml:space="preserve">[2] </w:t>
+      </w:r>
+      <w:proofErr w:type="spellStart"/>
+      <w:r>
+        <w:rPr>
+          <w:highlight w:val="yellow"/>
+        </w:rPr>
+        <w:t>see</w:t>
+      </w:r>
+      <w:proofErr w:type="spellEnd"/>
+      <w:r>
+        <w:rPr>
+          <w:highlight w:val="yellow"/>
+        </w:rPr>
+        <w:t xml:space="preserve"> '</w:t>
+      </w:r>
+      <w:proofErr w:type="spellStart"/>
+      <w:r>
+        <w:rPr>
+          <w:highlight w:val="yellow"/>
+        </w:rPr>
+        <w:t>independentFiltering</w:t>
+      </w:r>
+      <w:proofErr w:type="spellEnd"/>
+      <w:r>
+        <w:rPr>
+          <w:highlight w:val="yellow"/>
+        </w:rPr>
+        <w:t xml:space="preserve">' </w:t>
+      </w:r>
+      <w:proofErr w:type="spellStart"/>
+      <w:r>
+        <w:rPr>
+          <w:highlight w:val="yellow"/>
+        </w:rPr>
+        <w:t>argument</w:t>
+      </w:r>
+      <w:proofErr w:type="spellEnd"/>
+      <w:r>
+        <w:rPr>
+          <w:highlight w:val="yellow"/>
+        </w:rPr>
         <w:t xml:space="preserve"> </w:t>
       </w:r>
-      <w:r>
-        <w:t xml:space="preserve"> </w:t>
-      </w:r>
-    </w:p>
-    <w:p>
-      <w:pPr>
-        <w:spacing w:after="0"/>
-        <w:rPr>
-          <w:highlight w:val="yellow"/>
-          <w:lang w:val="en-US"/>
-        </w:rPr>
-      </w:pPr>
-      <w:r>
-        <w:rPr>
-          <w:highlight w:val="yellow"/>
-          <w:lang w:val="en-US"/>
-        </w:rPr>
-        <w:t>out of 41300 with nonzero total read count</w:t>
-      </w:r>
-    </w:p>
-    <w:p>
-      <w:pPr>
-        <w:spacing w:after="0"/>
-        <w:rPr>
-          <w:highlight w:val="yellow"/>
-          <w:lang w:val="en-US"/>
-        </w:rPr>
-      </w:pPr>
-      <w:r>
-        <w:rPr>
-          <w:highlight w:val="yellow"/>
-          <w:lang w:val="en-US"/>
-        </w:rPr>
-        <w:t>adjusted p-value &lt; 0.1</w:t>
-      </w:r>
-    </w:p>
-    <w:p>
-      <w:pPr>
-        <w:spacing w:after="0"/>
-        <w:rPr>
-          <w:highlight w:val="yellow"/>
-          <w:lang w:val="en-US"/>
-        </w:rPr>
-      </w:pPr>
-      <w:r>
-        <w:rPr>
-          <w:highlight w:val="yellow"/>
-          <w:lang w:val="en-US"/>
-        </w:rPr>
-        <w:t>LFC &gt; 0 (up)       : 18, 0.044%</w:t>
-      </w:r>
-    </w:p>
-    <w:p>
-      <w:pPr>
-        <w:spacing w:after="0"/>
-        <w:rPr>
-          <w:highlight w:val="yellow"/>
-          <w:lang w:val="en-US"/>
-        </w:rPr>
-      </w:pPr>
-      <w:r>
-        <w:rPr>
-          <w:highlight w:val="yellow"/>
-          <w:lang w:val="en-US"/>
-        </w:rPr>
-        <w:t>LFC &lt; 0 (down)     : 1, 0.0024%</w:t>
-      </w:r>
-    </w:p>
-    <w:p>
-      <w:pPr>
-        <w:spacing w:after="0"/>
-        <w:rPr>
-          <w:highlight w:val="yellow"/>
-          <w:lang w:val="en-US"/>
-        </w:rPr>
-      </w:pPr>
-      <w:r>
-        <w:rPr>
-          <w:highlight w:val="yellow"/>
-          <w:lang w:val="en-US"/>
-        </w:rPr>
-        <w:t>outliers [1]       : 0, 0%</w:t>
-      </w:r>
-    </w:p>
-    <w:p>
-      <w:pPr>
-        <w:spacing w:after="0"/>
-        <w:rPr>
-          <w:highlight w:val="yellow"/>
-          <w:lang w:val="en-US"/>
-        </w:rPr>
-      </w:pPr>
-      <w:r>
-        <w:rPr>
-          <w:highlight w:val="yellow"/>
-          <w:lang w:val="en-US"/>
-        </w:rPr>
-        <w:t>low counts [2]     : 8499, 21%</w:t>
-      </w:r>
-    </w:p>
-    <w:p>
-      <w:pPr>
-        <w:spacing w:after="0"/>
-        <w:rPr>
-          <w:highlight w:val="yellow"/>
-          <w:lang w:val="en-US"/>
-        </w:rPr>
-      </w:pPr>
-      <w:r>
-        <w:rPr>
-          <w:highlight w:val="yellow"/>
-          <w:lang w:val="en-US"/>
-        </w:rPr>
-        <w:t>(mean count &lt; 1)</w:t>
-      </w:r>
-    </w:p>
-    <w:p>
-      <w:pPr>
-        <w:spacing w:after="0"/>
-        <w:rPr>
-          <w:highlight w:val="yellow"/>
-          <w:lang w:val="en-US"/>
-        </w:rPr>
-      </w:pPr>
-      <w:r>
-        <w:rPr>
-          <w:highlight w:val="yellow"/>
-          <w:lang w:val="en-US"/>
-        </w:rPr>
-        <w:t>[1] see 'cooksCutoff' argument of ?results</w:t>
-      </w:r>
-    </w:p>
-    <w:p>
-      <w:pPr>
-        <w:spacing w:after="0"/>
-      </w:pPr>
-      <w:r>
-        <w:rPr>
-          <w:highlight w:val="yellow"/>
-        </w:rPr>
-        <w:t>[2] see 'independentFiltering' argument of ?results</w:t>
-      </w:r>
+      <w:proofErr w:type="spellStart"/>
+      <w:r>
+        <w:rPr>
+          <w:highlight w:val="yellow"/>
+        </w:rPr>
+        <w:t>of</w:t>
+      </w:r>
+      <w:proofErr w:type="spellEnd"/>
+      <w:r>
+        <w:rPr>
+          <w:highlight w:val="yellow"/>
+        </w:rPr>
+        <w:t xml:space="preserve"> ?</w:t>
+      </w:r>
+      <w:proofErr w:type="spellStart"/>
+      <w:r>
+        <w:rPr>
+          <w:highlight w:val="yellow"/>
+        </w:rPr>
+        <w:t>results</w:t>
+      </w:r>
+      <w:proofErr w:type="spellEnd"/>
     </w:p>
     <w:p>
       <w:pPr>
@@ -2028,198 +2467,376 @@
       </w:pPr>
       <w:r>
         <w:lastRenderedPageBreak/>
-        <w:t>Würde adjusted p-value</w:t>
-      </w:r>
-      <w:r>
-        <w:t xml:space="preserve"> statt p-value</w:t>
-      </w:r>
-      <w:r>
+        <w:t xml:space="preserve">Würde </w:t>
+      </w:r>
+      <w:proofErr w:type="spellStart"/>
+      <w:r>
+        <w:t>adjusted</w:t>
+      </w:r>
+      <w:proofErr w:type="spellEnd"/>
+      <w:r>
+        <w:t xml:space="preserve"> p-</w:t>
+      </w:r>
+      <w:proofErr w:type="spellStart"/>
+      <w:r>
+        <w:t>value</w:t>
+      </w:r>
+      <w:proofErr w:type="spellEnd"/>
+      <w:r>
+        <w:t xml:space="preserve"> statt p-</w:t>
+      </w:r>
+      <w:proofErr w:type="spellStart"/>
+      <w:r>
+        <w:t>value</w:t>
+      </w:r>
+      <w:proofErr w:type="spellEnd"/>
+      <w:r>
+        <w:t xml:space="preserve"> genutzt, vermeiden die Ergebnisse die FDR (</w:t>
+      </w:r>
+      <w:proofErr w:type="spellStart"/>
+      <w:r>
+        <w:t>False</w:t>
+      </w:r>
+      <w:proofErr w:type="spellEnd"/>
+      <w:r>
+        <w:t xml:space="preserve"> Discovery Rate) möglichst.</w:t>
+      </w:r>
+    </w:p>
+    <w:p>
+      <w:pPr>
+        <w:pStyle w:val="berschrift3"/>
+      </w:pPr>
+      <w:r>
+        <w:t xml:space="preserve">Vergleichen mit den Ergebnissen von </w:t>
+      </w:r>
+      <w:proofErr w:type="spellStart"/>
+      <w:r>
+        <w:t>ChIP-Seq</w:t>
+      </w:r>
+      <w:proofErr w:type="spellEnd"/>
+    </w:p>
+    <w:p>
+      <w:r>
+        <w:tab/>
+      </w:r>
+      <w:proofErr w:type="spellStart"/>
+      <w:r>
+        <w:t>Readcounts</w:t>
+      </w:r>
+      <w:proofErr w:type="spellEnd"/>
+      <w:r>
+        <w:t xml:space="preserve"> und DESeq2 wie obere Schritte. </w:t>
+      </w:r>
+    </w:p>
+    <w:p>
+      <w:pPr>
+        <w:spacing w:after="0"/>
+        <w:rPr>
+          <w:highlight w:val="yellow"/>
+          <w:lang w:val="en-US"/>
+        </w:rPr>
+      </w:pPr>
+      <w:r>
+        <w:rPr>
+          <w:highlight w:val="yellow"/>
+          <w:lang w:val="en-US"/>
+        </w:rPr>
+        <w:t>out of 57711 with nonzero total read count</w:t>
+      </w:r>
+    </w:p>
+    <w:p>
+      <w:pPr>
+        <w:spacing w:after="0"/>
+        <w:rPr>
+          <w:highlight w:val="yellow"/>
+          <w:lang w:val="en-US"/>
+        </w:rPr>
+      </w:pPr>
+      <w:r>
+        <w:rPr>
+          <w:highlight w:val="yellow"/>
+          <w:lang w:val="en-US"/>
+        </w:rPr>
+        <w:t>adjusted p-value &lt; 0.1</w:t>
+      </w:r>
+    </w:p>
+    <w:p>
+      <w:pPr>
+        <w:spacing w:after="0"/>
+        <w:rPr>
+          <w:highlight w:val="yellow"/>
+          <w:lang w:val="en-US"/>
+        </w:rPr>
+      </w:pPr>
+      <w:r>
+        <w:rPr>
+          <w:highlight w:val="yellow"/>
+          <w:lang w:val="en-US"/>
+        </w:rPr>
+        <w:t>LFC &gt; 0 (</w:t>
+      </w:r>
+      <w:proofErr w:type="gramStart"/>
+      <w:r>
+        <w:rPr>
+          <w:highlight w:val="yellow"/>
+          <w:lang w:val="en-US"/>
+        </w:rPr>
+        <w:t xml:space="preserve">up)   </w:t>
+      </w:r>
+      <w:proofErr w:type="gramEnd"/>
+      <w:r>
+        <w:rPr>
+          <w:highlight w:val="yellow"/>
+          <w:lang w:val="en-US"/>
+        </w:rPr>
+        <w:t xml:space="preserve">    : 1897, 3.3%</w:t>
+      </w:r>
+    </w:p>
+    <w:p>
+      <w:pPr>
+        <w:spacing w:after="0"/>
+        <w:rPr>
+          <w:highlight w:val="yellow"/>
+          <w:lang w:val="en-US"/>
+        </w:rPr>
+      </w:pPr>
+      <w:r>
+        <w:rPr>
+          <w:highlight w:val="yellow"/>
+          <w:lang w:val="en-US"/>
+        </w:rPr>
+        <w:t>LFC &lt; 0 (</w:t>
+      </w:r>
+      <w:proofErr w:type="gramStart"/>
+      <w:r>
+        <w:rPr>
+          <w:highlight w:val="yellow"/>
+          <w:lang w:val="en-US"/>
+        </w:rPr>
+        <w:t xml:space="preserve">down)   </w:t>
+      </w:r>
+      <w:proofErr w:type="gramEnd"/>
+      <w:r>
+        <w:rPr>
+          <w:highlight w:val="yellow"/>
+          <w:lang w:val="en-US"/>
+        </w:rPr>
+        <w:t xml:space="preserve">  : 1, 0.0017%</w:t>
+      </w:r>
+    </w:p>
+    <w:p>
+      <w:pPr>
+        <w:spacing w:after="0"/>
+        <w:rPr>
+          <w:highlight w:val="yellow"/>
+          <w:lang w:val="en-US"/>
+        </w:rPr>
+      </w:pPr>
+      <w:r>
+        <w:rPr>
+          <w:highlight w:val="yellow"/>
+          <w:lang w:val="en-US"/>
+        </w:rPr>
+        <w:t xml:space="preserve">outliers [1]     </w:t>
+      </w:r>
+      <w:proofErr w:type="gramStart"/>
+      <w:r>
+        <w:rPr>
+          <w:highlight w:val="yellow"/>
+          <w:lang w:val="en-US"/>
+        </w:rPr>
+        <w:t xml:space="preserve">  :</w:t>
+      </w:r>
+      <w:proofErr w:type="gramEnd"/>
+      <w:r>
+        <w:rPr>
+          <w:highlight w:val="yellow"/>
+          <w:lang w:val="en-US"/>
+        </w:rPr>
+        <w:t xml:space="preserve"> 0, 0%</w:t>
+      </w:r>
+    </w:p>
+    <w:p>
+      <w:pPr>
+        <w:spacing w:after="0"/>
+        <w:rPr>
+          <w:highlight w:val="yellow"/>
+          <w:lang w:val="en-US"/>
+        </w:rPr>
+      </w:pPr>
+      <w:r>
+        <w:rPr>
+          <w:highlight w:val="yellow"/>
+          <w:lang w:val="en-US"/>
+        </w:rPr>
+        <w:t xml:space="preserve">low counts [2]   </w:t>
+      </w:r>
+      <w:proofErr w:type="gramStart"/>
+      <w:r>
+        <w:rPr>
+          <w:highlight w:val="yellow"/>
+          <w:lang w:val="en-US"/>
+        </w:rPr>
+        <w:t xml:space="preserve">  :</w:t>
+      </w:r>
+      <w:proofErr w:type="gramEnd"/>
+      <w:r>
+        <w:rPr>
+          <w:highlight w:val="yellow"/>
+          <w:lang w:val="en-US"/>
+        </w:rPr>
+        <w:t xml:space="preserve"> 36579, 63%</w:t>
+      </w:r>
+    </w:p>
+    <w:p>
+      <w:pPr>
+        <w:spacing w:after="0"/>
+        <w:rPr>
+          <w:highlight w:val="yellow"/>
+          <w:lang w:val="en-US"/>
+        </w:rPr>
+      </w:pPr>
+      <w:r>
+        <w:rPr>
+          <w:highlight w:val="yellow"/>
+          <w:lang w:val="en-US"/>
+        </w:rPr>
+        <w:t>(</w:t>
+      </w:r>
+      <w:proofErr w:type="gramStart"/>
+      <w:r>
+        <w:rPr>
+          <w:highlight w:val="yellow"/>
+          <w:lang w:val="en-US"/>
+        </w:rPr>
+        <w:t>mean</w:t>
+      </w:r>
+      <w:proofErr w:type="gramEnd"/>
+      <w:r>
+        <w:rPr>
+          <w:highlight w:val="yellow"/>
+          <w:lang w:val="en-US"/>
+        </w:rPr>
+        <w:t xml:space="preserve"> count &lt; 10)</w:t>
+      </w:r>
+    </w:p>
+    <w:p>
+      <w:pPr>
+        <w:spacing w:after="0"/>
+        <w:rPr>
+          <w:highlight w:val="yellow"/>
+          <w:lang w:val="en-US"/>
+        </w:rPr>
+      </w:pPr>
+      <w:r>
+        <w:rPr>
+          <w:highlight w:val="yellow"/>
+          <w:lang w:val="en-US"/>
+        </w:rPr>
+        <w:t>[1] see '</w:t>
+      </w:r>
+      <w:proofErr w:type="spellStart"/>
+      <w:r>
+        <w:rPr>
+          <w:highlight w:val="yellow"/>
+          <w:lang w:val="en-US"/>
+        </w:rPr>
+        <w:t>cooksCutoff</w:t>
+      </w:r>
+      <w:proofErr w:type="spellEnd"/>
+      <w:r>
+        <w:rPr>
+          <w:highlight w:val="yellow"/>
+          <w:lang w:val="en-US"/>
+        </w:rPr>
+        <w:t xml:space="preserve">' argument </w:t>
+      </w:r>
+      <w:proofErr w:type="gramStart"/>
+      <w:r>
+        <w:rPr>
+          <w:highlight w:val="yellow"/>
+          <w:lang w:val="en-US"/>
+        </w:rPr>
+        <w:t>of ?results</w:t>
+      </w:r>
+      <w:proofErr w:type="gramEnd"/>
+    </w:p>
+    <w:p>
+      <w:pPr>
+        <w:spacing w:after="0"/>
+      </w:pPr>
+      <w:r>
+        <w:rPr>
+          <w:highlight w:val="yellow"/>
+        </w:rPr>
+        <w:t xml:space="preserve">[2] </w:t>
+      </w:r>
+      <w:proofErr w:type="spellStart"/>
+      <w:r>
+        <w:rPr>
+          <w:highlight w:val="yellow"/>
+        </w:rPr>
+        <w:t>see</w:t>
+      </w:r>
+      <w:proofErr w:type="spellEnd"/>
+      <w:r>
+        <w:rPr>
+          <w:highlight w:val="yellow"/>
+        </w:rPr>
+        <w:t xml:space="preserve"> '</w:t>
+      </w:r>
+      <w:proofErr w:type="spellStart"/>
+      <w:r>
+        <w:rPr>
+          <w:highlight w:val="yellow"/>
+        </w:rPr>
+        <w:t>independentFiltering</w:t>
+      </w:r>
+      <w:proofErr w:type="spellEnd"/>
+      <w:r>
+        <w:rPr>
+          <w:highlight w:val="yellow"/>
+        </w:rPr>
+        <w:t xml:space="preserve">' </w:t>
+      </w:r>
+      <w:proofErr w:type="spellStart"/>
+      <w:r>
+        <w:rPr>
+          <w:highlight w:val="yellow"/>
+        </w:rPr>
+        <w:t>argument</w:t>
+      </w:r>
+      <w:proofErr w:type="spellEnd"/>
+      <w:r>
+        <w:rPr>
+          <w:highlight w:val="yellow"/>
+        </w:rPr>
         <w:t xml:space="preserve"> </w:t>
       </w:r>
-      <w:r>
-        <w:t xml:space="preserve">genutzt, </w:t>
-      </w:r>
-      <w:r>
-        <w:t>vermeiden</w:t>
-      </w:r>
-      <w:r>
-        <w:t xml:space="preserve"> die Ergebnisse</w:t>
-      </w:r>
-      <w:r>
-        <w:t xml:space="preserve"> </w:t>
-      </w:r>
-      <w:r>
-        <w:t xml:space="preserve">die FDR (False Discovery Rate) </w:t>
-      </w:r>
-      <w:r>
-        <w:t>möglichst.</w:t>
-      </w:r>
-    </w:p>
-    <w:p>
-      <w:pPr>
-        <w:pStyle w:val="berschrift3"/>
-      </w:pPr>
-      <w:r>
-        <w:t xml:space="preserve">Vergleichen </w:t>
-      </w:r>
-      <w:r>
-        <w:t>mit den Ergebnissen</w:t>
-      </w:r>
-      <w:r>
-        <w:t xml:space="preserve"> von ChIP-Seq</w:t>
-      </w:r>
-    </w:p>
-    <w:p>
-      <w:r>
-        <w:tab/>
-        <w:t xml:space="preserve">Readcounts und </w:t>
-      </w:r>
-      <w:r>
-        <w:t>DESeq2 wie obere Schritte.</w:t>
-      </w:r>
-      <w:r>
-        <w:t xml:space="preserve"> </w:t>
-      </w:r>
-    </w:p>
-    <w:p>
-      <w:pPr>
-        <w:spacing w:after="0"/>
-        <w:rPr>
-          <w:highlight w:val="yellow"/>
-          <w:lang w:val="en-US"/>
-        </w:rPr>
-      </w:pPr>
-      <w:r>
-        <w:rPr>
-          <w:highlight w:val="yellow"/>
-          <w:lang w:val="en-US"/>
-        </w:rPr>
-        <w:t>out of 57711 with nonzero total read count</w:t>
-      </w:r>
-    </w:p>
-    <w:p>
-      <w:pPr>
-        <w:spacing w:after="0"/>
-        <w:rPr>
-          <w:highlight w:val="yellow"/>
-          <w:lang w:val="en-US"/>
-        </w:rPr>
-      </w:pPr>
-      <w:r>
-        <w:rPr>
-          <w:highlight w:val="yellow"/>
-          <w:lang w:val="en-US"/>
-        </w:rPr>
-        <w:t>adjusted p-value &lt; 0.1</w:t>
-      </w:r>
-    </w:p>
-    <w:p>
-      <w:pPr>
-        <w:spacing w:after="0"/>
-        <w:rPr>
-          <w:highlight w:val="yellow"/>
-          <w:lang w:val="en-US"/>
-        </w:rPr>
-      </w:pPr>
-      <w:r>
-        <w:rPr>
-          <w:highlight w:val="yellow"/>
-          <w:lang w:val="en-US"/>
-        </w:rPr>
-        <w:t>LFC &gt; 0 (up)       : 1897, 3.3%</w:t>
-      </w:r>
-    </w:p>
-    <w:p>
-      <w:pPr>
-        <w:spacing w:after="0"/>
-        <w:rPr>
-          <w:highlight w:val="yellow"/>
-          <w:lang w:val="en-US"/>
-        </w:rPr>
-      </w:pPr>
-      <w:r>
-        <w:rPr>
-          <w:highlight w:val="yellow"/>
-          <w:lang w:val="en-US"/>
-        </w:rPr>
-        <w:t>LFC &lt; 0 (down)     : 1, 0.0017%</w:t>
-      </w:r>
-    </w:p>
-    <w:p>
-      <w:pPr>
-        <w:spacing w:after="0"/>
-        <w:rPr>
-          <w:highlight w:val="yellow"/>
-          <w:lang w:val="en-US"/>
-        </w:rPr>
-      </w:pPr>
-      <w:r>
-        <w:rPr>
-          <w:highlight w:val="yellow"/>
-          <w:lang w:val="en-US"/>
-        </w:rPr>
-        <w:t>outliers [1]       : 0, 0%</w:t>
-      </w:r>
-    </w:p>
-    <w:p>
-      <w:pPr>
-        <w:spacing w:after="0"/>
-        <w:rPr>
-          <w:highlight w:val="yellow"/>
-          <w:lang w:val="en-US"/>
-        </w:rPr>
-      </w:pPr>
-      <w:r>
-        <w:rPr>
-          <w:highlight w:val="yellow"/>
-          <w:lang w:val="en-US"/>
-        </w:rPr>
-        <w:t>low counts [2]     : 36579, 63%</w:t>
-      </w:r>
-    </w:p>
-    <w:p>
-      <w:pPr>
-        <w:spacing w:after="0"/>
-        <w:rPr>
-          <w:highlight w:val="yellow"/>
-          <w:lang w:val="en-US"/>
-        </w:rPr>
-      </w:pPr>
-      <w:r>
-        <w:rPr>
-          <w:highlight w:val="yellow"/>
-          <w:lang w:val="en-US"/>
-        </w:rPr>
-        <w:t>(mean count &lt; 10)</w:t>
-      </w:r>
-    </w:p>
-    <w:p>
-      <w:pPr>
-        <w:spacing w:after="0"/>
-        <w:rPr>
-          <w:highlight w:val="yellow"/>
-          <w:lang w:val="en-US"/>
-        </w:rPr>
-      </w:pPr>
-      <w:r>
-        <w:rPr>
-          <w:highlight w:val="yellow"/>
-          <w:lang w:val="en-US"/>
-        </w:rPr>
-        <w:t>[1] see 'cooksCutoff' argument of ?results</w:t>
-      </w:r>
-    </w:p>
-    <w:p>
-      <w:pPr>
-        <w:spacing w:after="0"/>
-      </w:pPr>
-      <w:r>
-        <w:rPr>
-          <w:highlight w:val="yellow"/>
-        </w:rPr>
-        <w:t>[2] see 'independentFiltering' argument of ?results</w:t>
-      </w:r>
-    </w:p>
+      <w:proofErr w:type="spellStart"/>
+      <w:r>
+        <w:rPr>
+          <w:highlight w:val="yellow"/>
+        </w:rPr>
+        <w:t>of</w:t>
+      </w:r>
+      <w:proofErr w:type="spellEnd"/>
+      <w:r>
+        <w:rPr>
+          <w:highlight w:val="yellow"/>
+        </w:rPr>
+        <w:t xml:space="preserve"> ?</w:t>
+      </w:r>
+      <w:proofErr w:type="spellStart"/>
+      <w:r>
+        <w:rPr>
+          <w:highlight w:val="yellow"/>
+        </w:rPr>
+        <w:t>results</w:t>
+      </w:r>
+      <w:proofErr w:type="spellEnd"/>
+    </w:p>
+    <w:p/>
     <w:sectPr>
       <w:pgSz w:w="11906" w:h="16838"/>
       <w:pgMar w:top="1417" w:right="1417" w:bottom="1134" w:left="1417" w:header="708" w:footer="708" w:gutter="0"/>
@@ -3951,12 +4568,6 @@
 </file>
 
 <file path=customXml/item1.xml><?xml version="1.0" encoding="utf-8"?>
-<p:properties xmlns:p="http://schemas.microsoft.com/office/2006/metadata/properties" xmlns:xsi="http://www.w3.org/2001/XMLSchema-instance" xmlns:pc="http://schemas.microsoft.com/office/infopath/2007/PartnerControls">
-  <documentManagement/>
-</p:properties>
-</file>
-
-<file path=customXml/item2.xml><?xml version="1.0" encoding="utf-8"?>
 <ct:contentTypeSchema xmlns:ct="http://schemas.microsoft.com/office/2006/metadata/contentType" xmlns:ma="http://schemas.microsoft.com/office/2006/metadata/properties/metaAttributes" ct:_="" ma:_="" ma:contentTypeName="Dokument" ma:contentTypeID="0x0101001A04CF8516FC9D4E819148578334E406" ma:contentTypeVersion="5" ma:contentTypeDescription="Ein neues Dokument erstellen." ma:contentTypeScope="" ma:versionID="1e94b593a491b113d4a0045d02ce6aab">
   <xsd:schema xmlns:xsd="http://www.w3.org/2001/XMLSchema" xmlns:xs="http://www.w3.org/2001/XMLSchema" xmlns:p="http://schemas.microsoft.com/office/2006/metadata/properties" xmlns:ns3="fb089358-4cbc-4477-9bfc-627dabdc8d88" xmlns:ns4="41f5a418-ef16-4b8b-8d38-d98b2e273bfc" targetNamespace="http://schemas.microsoft.com/office/2006/metadata/properties" ma:root="true" ma:fieldsID="53f2d71ea657da2c7ce68e59bd6c5a1c" ns3:_="" ns4:_="">
     <xsd:import namespace="fb089358-4cbc-4477-9bfc-627dabdc8d88"/>
@@ -4127,6 +4738,12 @@
 </ct:contentTypeSchema>
 </file>
 
+<file path=customXml/item2.xml><?xml version="1.0" encoding="utf-8"?>
+<p:properties xmlns:p="http://schemas.microsoft.com/office/2006/metadata/properties" xmlns:xsi="http://www.w3.org/2001/XMLSchema-instance" xmlns:pc="http://schemas.microsoft.com/office/infopath/2007/PartnerControls">
+  <documentManagement/>
+</p:properties>
+</file>
+
 <file path=customXml/item3.xml><?xml version="1.0" encoding="utf-8"?>
 <?mso-contentType ?>
 <FormTemplates xmlns="http://schemas.microsoft.com/sharepoint/v3/contenttype/forms">
@@ -4137,15 +4754,6 @@
 </file>
 
 <file path=customXml/itemProps1.xml><?xml version="1.0" encoding="utf-8"?>
-<ds:datastoreItem xmlns:ds="http://schemas.openxmlformats.org/officeDocument/2006/customXml" ds:itemID="{6E63638D-9227-4682-8C47-04D75FA3844F}">
-  <ds:schemaRefs>
-    <ds:schemaRef ds:uri="http://schemas.microsoft.com/office/2006/metadata/properties"/>
-    <ds:schemaRef ds:uri="http://schemas.microsoft.com/office/infopath/2007/PartnerControls"/>
-  </ds:schemaRefs>
-</ds:datastoreItem>
-</file>
-
-<file path=customXml/itemProps2.xml><?xml version="1.0" encoding="utf-8"?>
 <ds:datastoreItem xmlns:ds="http://schemas.openxmlformats.org/officeDocument/2006/customXml" ds:itemID="{5B164131-5761-4EEC-9D22-67883C9BA5DB}">
   <ds:schemaRefs>
     <ds:schemaRef ds:uri="http://schemas.microsoft.com/office/2006/metadata/contentType"/>
@@ -4164,6 +4772,15 @@
 </ds:datastoreItem>
 </file>
 
+<file path=customXml/itemProps2.xml><?xml version="1.0" encoding="utf-8"?>
+<ds:datastoreItem xmlns:ds="http://schemas.openxmlformats.org/officeDocument/2006/customXml" ds:itemID="{6E63638D-9227-4682-8C47-04D75FA3844F}">
+  <ds:schemaRefs>
+    <ds:schemaRef ds:uri="http://schemas.microsoft.com/office/2006/metadata/properties"/>
+    <ds:schemaRef ds:uri="http://schemas.microsoft.com/office/infopath/2007/PartnerControls"/>
+  </ds:schemaRefs>
+</ds:datastoreItem>
+</file>
+
 <file path=customXml/itemProps3.xml><?xml version="1.0" encoding="utf-8"?>
 <ds:datastoreItem xmlns:ds="http://schemas.openxmlformats.org/officeDocument/2006/customXml" ds:itemID="{572D826D-A95D-49F7-A0B8-28DFA6469BBF}">
   <ds:schemaRefs>

--- a/RNA-Seq/RNA-Seq-Durchführung.docx
+++ b/RNA-Seq/RNA-Seq-Durchführung.docx
@@ -178,19 +178,9 @@
           <w:szCs w:val="28"/>
           <w:lang w:val="en-US"/>
         </w:rPr>
-        <w:t xml:space="preserve">hisat2-build -p </w:t>
-      </w:r>
-      <w:proofErr w:type="gramStart"/>
-      <w:r>
-        <w:rPr>
-          <w:b/>
-          <w:szCs w:val="28"/>
-          <w:lang w:val="en-US"/>
-        </w:rPr>
-        <w:t>12  &lt;</w:t>
-      </w:r>
-      <w:proofErr w:type="spellStart"/>
-      <w:proofErr w:type="gramEnd"/>
+        <w:t>hisat2-build -p 12  &lt;</w:t>
+      </w:r>
+      <w:proofErr w:type="spellStart"/>
       <w:r>
         <w:rPr>
           <w:b/>
@@ -854,15 +844,7 @@
       </w:r>
       <w:proofErr w:type="spellEnd"/>
       <w:r>
-        <w:t xml:space="preserve">=&lt;INT&gt;: Option, um </w:t>
-      </w:r>
-      <w:proofErr w:type="gramStart"/>
-      <w:r>
-        <w:t>die Input</w:t>
-      </w:r>
-      <w:proofErr w:type="gramEnd"/>
-      <w:r>
-        <w:t>/Output Format mit vielen Threads bearbeitet ((en-)codiert) zu werden</w:t>
+        <w:t>=&lt;INT&gt;: Option, um die Input/Output Format mit vielen Threads bearbeitet ((en-)codiert) zu werden</w:t>
       </w:r>
     </w:p>
     <w:p>
@@ -1067,23 +1049,7 @@
           <w:b/>
           <w:lang w:val="en-US"/>
         </w:rPr>
-        <w:t xml:space="preserve"> -T 8 -a &lt;Annotation in GTF Format</w:t>
-      </w:r>
-      <w:proofErr w:type="gramStart"/>
-      <w:r>
-        <w:rPr>
-          <w:b/>
-          <w:lang w:val="en-US"/>
-        </w:rPr>
-        <w:t>&gt;  -</w:t>
-      </w:r>
-      <w:proofErr w:type="gramEnd"/>
-      <w:r>
-        <w:rPr>
-          <w:b/>
-          <w:lang w:val="en-US"/>
-        </w:rPr>
-        <w:t>o &lt;Output-File in TXT Format&gt; &lt;</w:t>
+        <w:t xml:space="preserve"> -T 8 -a &lt;Annotation in GTF Format&gt;  -o &lt;Output-File in TXT Format&gt; &lt;</w:t>
       </w:r>
       <w:proofErr w:type="spellStart"/>
       <w:r>
@@ -1407,21 +1373,12 @@
         <w:t>Inputfile</w:t>
       </w:r>
       <w:proofErr w:type="spellEnd"/>
-      <w:proofErr w:type="gramStart"/>
-      <w:r>
-        <w:rPr>
-          <w:b/>
-          <w:lang w:val="en-US"/>
-        </w:rPr>
-        <w:t>&gt;  |</w:t>
-      </w:r>
-      <w:proofErr w:type="gramEnd"/>
-      <w:r>
-        <w:rPr>
-          <w:b/>
-          <w:lang w:val="en-US"/>
-        </w:rPr>
-        <w:t xml:space="preserve"> sed ‘1d‘  &gt; &lt;Output-File&gt;</w:t>
+      <w:r>
+        <w:rPr>
+          <w:b/>
+          <w:lang w:val="en-US"/>
+        </w:rPr>
+        <w:t>&gt;  | sed ‘1d‘  &gt; &lt;Output-File&gt;</w:t>
       </w:r>
     </w:p>
     <w:p>
@@ -1472,7 +1429,24 @@
     </w:p>
     <w:p>
       <w:r>
-        <w:t xml:space="preserve">(Verteilung der Reads im Vergleichen zwischen Control und </w:t>
+        <w:t xml:space="preserve">(Verteilung der Reads im Vergleichen </w:t>
+      </w:r>
+      <w:r>
+        <w:t>zu</w:t>
+      </w:r>
+      <w:r>
+        <w:t xml:space="preserve"> </w:t>
+      </w:r>
+      <w:proofErr w:type="spellStart"/>
+      <w:r>
+        <w:t>Control</w:t>
+      </w:r>
+      <w:r>
+        <w:t>gene</w:t>
+      </w:r>
+      <w:proofErr w:type="spellEnd"/>
+      <w:r>
+        <w:t>)</w:t>
       </w:r>
     </w:p>
     <w:p>
@@ -1499,7 +1473,6 @@
         <w:tab/>
       </w:r>
       <w:proofErr w:type="spellStart"/>
-      <w:proofErr w:type="gramStart"/>
       <w:r>
         <w:rPr>
           <w:b/>
@@ -1508,7 +1481,6 @@
         <w:t>read.delim</w:t>
       </w:r>
       <w:proofErr w:type="spellEnd"/>
-      <w:proofErr w:type="gramEnd"/>
       <w:r>
         <w:rPr>
           <w:b/>
@@ -1543,21 +1515,12 @@
           <w:lang w:val="it-IT"/>
         </w:rPr>
       </w:pPr>
-      <w:proofErr w:type="gramStart"/>
       <w:r>
         <w:rPr>
           <w:b/>
           <w:lang w:val="it-IT"/>
         </w:rPr>
-        <w:t>merge(</w:t>
-      </w:r>
-      <w:proofErr w:type="gramEnd"/>
-      <w:r>
-        <w:rPr>
-          <w:b/>
-          <w:lang w:val="it-IT"/>
-        </w:rPr>
-        <w:t>control-File, E2-File)</w:t>
+        <w:t>merge(control-File, E2-File)</w:t>
       </w:r>
     </w:p>
     <w:p>
@@ -1570,21 +1533,12 @@
           <w:lang w:val="it-IT"/>
         </w:rPr>
       </w:pPr>
-      <w:proofErr w:type="gramStart"/>
       <w:r>
         <w:rPr>
           <w:b/>
           <w:lang w:val="it-IT"/>
         </w:rPr>
-        <w:t>plot(</w:t>
-      </w:r>
-      <w:proofErr w:type="gramEnd"/>
-      <w:r>
-        <w:rPr>
-          <w:b/>
-          <w:lang w:val="it-IT"/>
-        </w:rPr>
-        <w:t xml:space="preserve">e2,control, </w:t>
+        <w:t xml:space="preserve">plot(e2,control, </w:t>
       </w:r>
       <w:proofErr w:type="spellStart"/>
       <w:r>
@@ -2002,23 +1956,7 @@
           <w:b/>
           <w:lang w:val="en-US"/>
         </w:rPr>
-        <w:t xml:space="preserve"> &lt;- </w:t>
-      </w:r>
-      <w:proofErr w:type="gramStart"/>
-      <w:r>
-        <w:rPr>
-          <w:b/>
-          <w:lang w:val="en-US"/>
-        </w:rPr>
-        <w:t>res[</w:t>
-      </w:r>
-      <w:proofErr w:type="gramEnd"/>
-      <w:r>
-        <w:rPr>
-          <w:b/>
-          <w:lang w:val="en-US"/>
-        </w:rPr>
-        <w:t>which(</w:t>
+        <w:t xml:space="preserve"> &lt;- res[which(</w:t>
       </w:r>
       <w:proofErr w:type="spellStart"/>
       <w:r>
@@ -2047,21 +1985,12 @@
           <w:lang w:val="en-US"/>
         </w:rPr>
       </w:pPr>
-      <w:proofErr w:type="gramStart"/>
-      <w:r>
-        <w:rPr>
-          <w:b/>
-          <w:lang w:val="en-US"/>
-        </w:rPr>
-        <w:t>write.table</w:t>
-      </w:r>
-      <w:proofErr w:type="gramEnd"/>
-      <w:r>
-        <w:rPr>
-          <w:b/>
-          <w:lang w:val="en-US"/>
-        </w:rPr>
-        <w:t>(as.data.frame(ressig[order(-ressig$log2FoldChange),]),file="hoch- und runterreguliert.txt")</w:t>
+      <w:r>
+        <w:rPr>
+          <w:b/>
+          <w:lang w:val="en-US"/>
+        </w:rPr>
+        <w:t>write.table(as.data.frame(ressig[order(-ressig$log2FoldChange),]),file="hoch- und runterreguliert.txt")</w:t>
       </w:r>
     </w:p>
     <w:p>
@@ -2194,23 +2123,7 @@
           <w:highlight w:val="yellow"/>
           <w:lang w:val="en-US"/>
         </w:rPr>
-        <w:t>LFC &gt; 0 (</w:t>
-      </w:r>
-      <w:proofErr w:type="gramStart"/>
-      <w:r>
-        <w:rPr>
-          <w:highlight w:val="yellow"/>
-          <w:lang w:val="en-US"/>
-        </w:rPr>
-        <w:t xml:space="preserve">up)   </w:t>
-      </w:r>
-      <w:proofErr w:type="gramEnd"/>
-      <w:r>
-        <w:rPr>
-          <w:highlight w:val="yellow"/>
-          <w:lang w:val="en-US"/>
-        </w:rPr>
-        <w:t xml:space="preserve">    : 18, 0.044%</w:t>
+        <w:t>LFC &gt; 0 (up)       : 18, 0.044%</w:t>
       </w:r>
     </w:p>
     <w:p>
@@ -2226,23 +2139,7 @@
           <w:highlight w:val="yellow"/>
           <w:lang w:val="en-US"/>
         </w:rPr>
-        <w:t>LFC &lt; 0 (</w:t>
-      </w:r>
-      <w:proofErr w:type="gramStart"/>
-      <w:r>
-        <w:rPr>
-          <w:highlight w:val="yellow"/>
-          <w:lang w:val="en-US"/>
-        </w:rPr>
-        <w:t xml:space="preserve">down)   </w:t>
-      </w:r>
-      <w:proofErr w:type="gramEnd"/>
-      <w:r>
-        <w:rPr>
-          <w:highlight w:val="yellow"/>
-          <w:lang w:val="en-US"/>
-        </w:rPr>
-        <w:t xml:space="preserve">  : 1, 0.0024%</w:t>
+        <w:t>LFC &lt; 0 (down)     : 1, 0.0024%</w:t>
       </w:r>
     </w:p>
     <w:p>
@@ -2258,23 +2155,7 @@
           <w:highlight w:val="yellow"/>
           <w:lang w:val="en-US"/>
         </w:rPr>
-        <w:t xml:space="preserve">outliers [1]     </w:t>
-      </w:r>
-      <w:proofErr w:type="gramStart"/>
-      <w:r>
-        <w:rPr>
-          <w:highlight w:val="yellow"/>
-          <w:lang w:val="en-US"/>
-        </w:rPr>
-        <w:t xml:space="preserve">  :</w:t>
-      </w:r>
-      <w:proofErr w:type="gramEnd"/>
-      <w:r>
-        <w:rPr>
-          <w:highlight w:val="yellow"/>
-          <w:lang w:val="en-US"/>
-        </w:rPr>
-        <w:t xml:space="preserve"> 0, 0%</w:t>
+        <w:t>outliers [1]       : 0, 0%</w:t>
       </w:r>
     </w:p>
     <w:p>
@@ -2290,23 +2171,7 @@
           <w:highlight w:val="yellow"/>
           <w:lang w:val="en-US"/>
         </w:rPr>
-        <w:t xml:space="preserve">low counts [2]   </w:t>
-      </w:r>
-      <w:proofErr w:type="gramStart"/>
-      <w:r>
-        <w:rPr>
-          <w:highlight w:val="yellow"/>
-          <w:lang w:val="en-US"/>
-        </w:rPr>
-        <w:t xml:space="preserve">  :</w:t>
-      </w:r>
-      <w:proofErr w:type="gramEnd"/>
-      <w:r>
-        <w:rPr>
-          <w:highlight w:val="yellow"/>
-          <w:lang w:val="en-US"/>
-        </w:rPr>
-        <w:t xml:space="preserve"> 8499, 21%</w:t>
+        <w:t>low counts [2]     : 8499, 21%</w:t>
       </w:r>
     </w:p>
     <w:p>
@@ -2322,23 +2187,7 @@
           <w:highlight w:val="yellow"/>
           <w:lang w:val="en-US"/>
         </w:rPr>
-        <w:t>(</w:t>
-      </w:r>
-      <w:proofErr w:type="gramStart"/>
-      <w:r>
-        <w:rPr>
-          <w:highlight w:val="yellow"/>
-          <w:lang w:val="en-US"/>
-        </w:rPr>
-        <w:t>mean</w:t>
-      </w:r>
-      <w:proofErr w:type="gramEnd"/>
-      <w:r>
-        <w:rPr>
-          <w:highlight w:val="yellow"/>
-          <w:lang w:val="en-US"/>
-        </w:rPr>
-        <w:t xml:space="preserve"> count &lt; 1)</w:t>
+        <w:t>(mean count &lt; 1)</w:t>
       </w:r>
     </w:p>
     <w:p>
@@ -2370,17 +2219,8 @@
           <w:highlight w:val="yellow"/>
           <w:lang w:val="en-US"/>
         </w:rPr>
-        <w:t xml:space="preserve">' argument </w:t>
-      </w:r>
-      <w:proofErr w:type="gramStart"/>
-      <w:r>
-        <w:rPr>
-          <w:highlight w:val="yellow"/>
-          <w:lang w:val="en-US"/>
-        </w:rPr>
-        <w:t>of ?results</w:t>
-      </w:r>
-      <w:proofErr w:type="gramEnd"/>
+        <w:t>' argument of ?results</w:t>
+      </w:r>
     </w:p>
     <w:p>
       <w:pPr>
@@ -2573,23 +2413,7 @@
           <w:highlight w:val="yellow"/>
           <w:lang w:val="en-US"/>
         </w:rPr>
-        <w:t>LFC &gt; 0 (</w:t>
-      </w:r>
-      <w:proofErr w:type="gramStart"/>
-      <w:r>
-        <w:rPr>
-          <w:highlight w:val="yellow"/>
-          <w:lang w:val="en-US"/>
-        </w:rPr>
-        <w:t xml:space="preserve">up)   </w:t>
-      </w:r>
-      <w:proofErr w:type="gramEnd"/>
-      <w:r>
-        <w:rPr>
-          <w:highlight w:val="yellow"/>
-          <w:lang w:val="en-US"/>
-        </w:rPr>
-        <w:t xml:space="preserve">    : 1897, 3.3%</w:t>
+        <w:t>LFC &gt; 0 (up)       : 1897, 3.3%</w:t>
       </w:r>
     </w:p>
     <w:p>
@@ -2605,23 +2429,7 @@
           <w:highlight w:val="yellow"/>
           <w:lang w:val="en-US"/>
         </w:rPr>
-        <w:t>LFC &lt; 0 (</w:t>
-      </w:r>
-      <w:proofErr w:type="gramStart"/>
-      <w:r>
-        <w:rPr>
-          <w:highlight w:val="yellow"/>
-          <w:lang w:val="en-US"/>
-        </w:rPr>
-        <w:t xml:space="preserve">down)   </w:t>
-      </w:r>
-      <w:proofErr w:type="gramEnd"/>
-      <w:r>
-        <w:rPr>
-          <w:highlight w:val="yellow"/>
-          <w:lang w:val="en-US"/>
-        </w:rPr>
-        <w:t xml:space="preserve">  : 1, 0.0017%</w:t>
+        <w:t>LFC &lt; 0 (down)     : 1, 0.0017%</w:t>
       </w:r>
     </w:p>
     <w:p>
@@ -2637,23 +2445,7 @@
           <w:highlight w:val="yellow"/>
           <w:lang w:val="en-US"/>
         </w:rPr>
-        <w:t xml:space="preserve">outliers [1]     </w:t>
-      </w:r>
-      <w:proofErr w:type="gramStart"/>
-      <w:r>
-        <w:rPr>
-          <w:highlight w:val="yellow"/>
-          <w:lang w:val="en-US"/>
-        </w:rPr>
-        <w:t xml:space="preserve">  :</w:t>
-      </w:r>
-      <w:proofErr w:type="gramEnd"/>
-      <w:r>
-        <w:rPr>
-          <w:highlight w:val="yellow"/>
-          <w:lang w:val="en-US"/>
-        </w:rPr>
-        <w:t xml:space="preserve"> 0, 0%</w:t>
+        <w:t>outliers [1]       : 0, 0%</w:t>
       </w:r>
     </w:p>
     <w:p>
@@ -2669,23 +2461,7 @@
           <w:highlight w:val="yellow"/>
           <w:lang w:val="en-US"/>
         </w:rPr>
-        <w:t xml:space="preserve">low counts [2]   </w:t>
-      </w:r>
-      <w:proofErr w:type="gramStart"/>
-      <w:r>
-        <w:rPr>
-          <w:highlight w:val="yellow"/>
-          <w:lang w:val="en-US"/>
-        </w:rPr>
-        <w:t xml:space="preserve">  :</w:t>
-      </w:r>
-      <w:proofErr w:type="gramEnd"/>
-      <w:r>
-        <w:rPr>
-          <w:highlight w:val="yellow"/>
-          <w:lang w:val="en-US"/>
-        </w:rPr>
-        <w:t xml:space="preserve"> 36579, 63%</w:t>
+        <w:t>low counts [2]     : 36579, 63%</w:t>
       </w:r>
     </w:p>
     <w:p>
@@ -2701,23 +2477,7 @@
           <w:highlight w:val="yellow"/>
           <w:lang w:val="en-US"/>
         </w:rPr>
-        <w:t>(</w:t>
-      </w:r>
-      <w:proofErr w:type="gramStart"/>
-      <w:r>
-        <w:rPr>
-          <w:highlight w:val="yellow"/>
-          <w:lang w:val="en-US"/>
-        </w:rPr>
-        <w:t>mean</w:t>
-      </w:r>
-      <w:proofErr w:type="gramEnd"/>
-      <w:r>
-        <w:rPr>
-          <w:highlight w:val="yellow"/>
-          <w:lang w:val="en-US"/>
-        </w:rPr>
-        <w:t xml:space="preserve"> count &lt; 10)</w:t>
+        <w:t>(mean count &lt; 10)</w:t>
       </w:r>
     </w:p>
     <w:p>
@@ -2749,17 +2509,8 @@
           <w:highlight w:val="yellow"/>
           <w:lang w:val="en-US"/>
         </w:rPr>
-        <w:t xml:space="preserve">' argument </w:t>
-      </w:r>
-      <w:proofErr w:type="gramStart"/>
-      <w:r>
-        <w:rPr>
-          <w:highlight w:val="yellow"/>
-          <w:lang w:val="en-US"/>
-        </w:rPr>
-        <w:t>of ?results</w:t>
-      </w:r>
-      <w:proofErr w:type="gramEnd"/>
+        <w:t>' argument of ?results</w:t>
+      </w:r>
     </w:p>
     <w:p>
       <w:pPr>
@@ -4568,6 +4319,21 @@
 </file>
 
 <file path=customXml/item1.xml><?xml version="1.0" encoding="utf-8"?>
+<?mso-contentType ?>
+<FormTemplates xmlns="http://schemas.microsoft.com/sharepoint/v3/contenttype/forms">
+  <Display>DocumentLibraryForm</Display>
+  <Edit>DocumentLibraryForm</Edit>
+  <New>DocumentLibraryForm</New>
+</FormTemplates>
+</file>
+
+<file path=customXml/item2.xml><?xml version="1.0" encoding="utf-8"?>
+<p:properties xmlns:p="http://schemas.microsoft.com/office/2006/metadata/properties" xmlns:xsi="http://www.w3.org/2001/XMLSchema-instance" xmlns:pc="http://schemas.microsoft.com/office/infopath/2007/PartnerControls">
+  <documentManagement/>
+</p:properties>
+</file>
+
+<file path=customXml/item3.xml><?xml version="1.0" encoding="utf-8"?>
 <ct:contentTypeSchema xmlns:ct="http://schemas.microsoft.com/office/2006/metadata/contentType" xmlns:ma="http://schemas.microsoft.com/office/2006/metadata/properties/metaAttributes" ct:_="" ma:_="" ma:contentTypeName="Dokument" ma:contentTypeID="0x0101001A04CF8516FC9D4E819148578334E406" ma:contentTypeVersion="5" ma:contentTypeDescription="Ein neues Dokument erstellen." ma:contentTypeScope="" ma:versionID="1e94b593a491b113d4a0045d02ce6aab">
   <xsd:schema xmlns:xsd="http://www.w3.org/2001/XMLSchema" xmlns:xs="http://www.w3.org/2001/XMLSchema" xmlns:p="http://schemas.microsoft.com/office/2006/metadata/properties" xmlns:ns3="fb089358-4cbc-4477-9bfc-627dabdc8d88" xmlns:ns4="41f5a418-ef16-4b8b-8d38-d98b2e273bfc" targetNamespace="http://schemas.microsoft.com/office/2006/metadata/properties" ma:root="true" ma:fieldsID="53f2d71ea657da2c7ce68e59bd6c5a1c" ns3:_="" ns4:_="">
     <xsd:import namespace="fb089358-4cbc-4477-9bfc-627dabdc8d88"/>
@@ -4738,22 +4504,24 @@
 </ct:contentTypeSchema>
 </file>
 
-<file path=customXml/item2.xml><?xml version="1.0" encoding="utf-8"?>
-<p:properties xmlns:p="http://schemas.microsoft.com/office/2006/metadata/properties" xmlns:xsi="http://www.w3.org/2001/XMLSchema-instance" xmlns:pc="http://schemas.microsoft.com/office/infopath/2007/PartnerControls">
-  <documentManagement/>
-</p:properties>
+<file path=customXml/itemProps1.xml><?xml version="1.0" encoding="utf-8"?>
+<ds:datastoreItem xmlns:ds="http://schemas.openxmlformats.org/officeDocument/2006/customXml" ds:itemID="{572D826D-A95D-49F7-A0B8-28DFA6469BBF}">
+  <ds:schemaRefs>
+    <ds:schemaRef ds:uri="http://schemas.microsoft.com/sharepoint/v3/contenttype/forms"/>
+  </ds:schemaRefs>
+</ds:datastoreItem>
 </file>
 
-<file path=customXml/item3.xml><?xml version="1.0" encoding="utf-8"?>
-<?mso-contentType ?>
-<FormTemplates xmlns="http://schemas.microsoft.com/sharepoint/v3/contenttype/forms">
-  <Display>DocumentLibraryForm</Display>
-  <Edit>DocumentLibraryForm</Edit>
-  <New>DocumentLibraryForm</New>
-</FormTemplates>
+<file path=customXml/itemProps2.xml><?xml version="1.0" encoding="utf-8"?>
+<ds:datastoreItem xmlns:ds="http://schemas.openxmlformats.org/officeDocument/2006/customXml" ds:itemID="{6E63638D-9227-4682-8C47-04D75FA3844F}">
+  <ds:schemaRefs>
+    <ds:schemaRef ds:uri="http://schemas.microsoft.com/office/2006/metadata/properties"/>
+    <ds:schemaRef ds:uri="http://schemas.microsoft.com/office/infopath/2007/PartnerControls"/>
+  </ds:schemaRefs>
+</ds:datastoreItem>
 </file>
 
-<file path=customXml/itemProps1.xml><?xml version="1.0" encoding="utf-8"?>
+<file path=customXml/itemProps3.xml><?xml version="1.0" encoding="utf-8"?>
 <ds:datastoreItem xmlns:ds="http://schemas.openxmlformats.org/officeDocument/2006/customXml" ds:itemID="{5B164131-5761-4EEC-9D22-67883C9BA5DB}">
   <ds:schemaRefs>
     <ds:schemaRef ds:uri="http://schemas.microsoft.com/office/2006/metadata/contentType"/>
@@ -4770,21 +4538,4 @@
     <ds:schemaRef ds:uri="http://schemas.microsoft.com/internal/obd"/>
   </ds:schemaRefs>
 </ds:datastoreItem>
-</file>
-
-<file path=customXml/itemProps2.xml><?xml version="1.0" encoding="utf-8"?>
-<ds:datastoreItem xmlns:ds="http://schemas.openxmlformats.org/officeDocument/2006/customXml" ds:itemID="{6E63638D-9227-4682-8C47-04D75FA3844F}">
-  <ds:schemaRefs>
-    <ds:schemaRef ds:uri="http://schemas.microsoft.com/office/2006/metadata/properties"/>
-    <ds:schemaRef ds:uri="http://schemas.microsoft.com/office/infopath/2007/PartnerControls"/>
-  </ds:schemaRefs>
-</ds:datastoreItem>
-</file>
-
-<file path=customXml/itemProps3.xml><?xml version="1.0" encoding="utf-8"?>
-<ds:datastoreItem xmlns:ds="http://schemas.openxmlformats.org/officeDocument/2006/customXml" ds:itemID="{572D826D-A95D-49F7-A0B8-28DFA6469BBF}">
-  <ds:schemaRefs>
-    <ds:schemaRef ds:uri="http://schemas.microsoft.com/sharepoint/v3/contenttype/forms"/>
-  </ds:schemaRefs>
-</ds:datastoreItem>
 </file>